--- a/docs/UGBE ADIE RESUME.docx
+++ b/docs/UGBE ADIE RESUME.docx
@@ -10,15 +10,15 @@
         <mc:AlternateContent>
           <mc:Choice Requires="wps">
             <w:drawing>
-              <wp:anchor distT="0" distB="0" distL="114300" distR="114300" simplePos="0" relativeHeight="251659264" behindDoc="0" locked="0" layoutInCell="1" allowOverlap="1" wp14:anchorId="75C164CD" wp14:editId="52E9E68B">
+              <wp:anchor distT="0" distB="0" distL="114300" distR="114300" simplePos="0" relativeHeight="251659264" behindDoc="0" locked="0" layoutInCell="1" allowOverlap="1" wp14:anchorId="75C164CD" wp14:editId="4E34BDD1">
                 <wp:simplePos x="0" y="0"/>
                 <wp:positionH relativeFrom="column">
-                  <wp:posOffset>-400050</wp:posOffset>
+                  <wp:posOffset>-403412</wp:posOffset>
                 </wp:positionH>
                 <wp:positionV relativeFrom="paragraph">
-                  <wp:posOffset>-400050</wp:posOffset>
+                  <wp:posOffset>-403412</wp:posOffset>
                 </wp:positionV>
-                <wp:extent cx="7658100" cy="1419225"/>
+                <wp:extent cx="7658100" cy="1152605"/>
                 <wp:effectExtent l="0" t="0" r="0" b="9525"/>
                 <wp:wrapNone/>
                 <wp:docPr id="1" name="Text Box 1"/>
@@ -30,14 +30,15 @@
                       <wps:spPr>
                         <a:xfrm>
                           <a:off x="0" y="0"/>
-                          <a:ext cx="7658100" cy="1419225"/>
+                          <a:ext cx="7658100" cy="1152605"/>
                         </a:xfrm>
                         <a:prstGeom prst="rect">
                           <a:avLst/>
                         </a:prstGeom>
                         <a:solidFill>
-                          <a:schemeClr val="bg1">
-                            <a:lumMod val="95000"/>
+                          <a:schemeClr val="tx2">
+                            <a:lumMod val="20000"/>
+                            <a:lumOff val="80000"/>
                           </a:schemeClr>
                         </a:solidFill>
                         <a:ln>
@@ -67,8 +68,10 @@
                                 <w:rFonts w:asciiTheme="majorHAnsi" w:hAnsiTheme="majorHAnsi" w:cstheme="majorHAnsi"/>
                                 <w:b/>
                                 <w:bCs/>
-                                <w:sz w:val="48"/>
-                                <w:szCs w:val="48"/>
+                                <w:i/>
+                                <w:iCs/>
+                                <w:sz w:val="28"/>
+                                <w:szCs w:val="28"/>
                               </w:rPr>
                             </w:pPr>
                             <w:r>
@@ -80,32 +83,6 @@
                                 <w:szCs w:val="48"/>
                               </w:rPr>
                               <w:t>UGBE ADIE</w:t>
-                            </w:r>
-                          </w:p>
-                          <w:p>
-                            <w:pPr>
-                              <w:jc w:val="center"/>
-                              <w:rPr>
-                                <w:rFonts w:asciiTheme="majorHAnsi" w:hAnsiTheme="majorHAnsi" w:cstheme="majorHAnsi"/>
-                                <w:b/>
-                                <w:bCs/>
-                                <w:i/>
-                                <w:iCs/>
-                                <w:sz w:val="28"/>
-                                <w:szCs w:val="28"/>
-                              </w:rPr>
-                            </w:pPr>
-                            <w:r>
-                              <w:rPr>
-                                <w:rFonts w:asciiTheme="majorHAnsi" w:hAnsiTheme="majorHAnsi" w:cstheme="majorHAnsi"/>
-                                <w:b/>
-                                <w:bCs/>
-                                <w:i/>
-                                <w:iCs/>
-                                <w:sz w:val="28"/>
-                                <w:szCs w:val="28"/>
-                              </w:rPr>
-                              <w:t>Frontend Developer</w:t>
                             </w:r>
                           </w:p>
                           <w:p>
@@ -132,7 +109,7 @@
                               </w:rPr>
                               <w:t xml:space="preserve">: </w:t>
                             </w:r>
-                            <w:hyperlink r:id="rId5" w:history="1">
+                            <w:hyperlink r:id="rId6" w:history="1">
                               <w:r>
                                 <w:rPr>
                                   <w:rStyle w:val="Hyperlink"/>
@@ -165,7 +142,7 @@
                               </w:rPr>
                               <w:t xml:space="preserve">: </w:t>
                             </w:r>
-                            <w:hyperlink r:id="rId6" w:history="1">
+                            <w:hyperlink r:id="rId7" w:history="1">
                               <w:r>
                                 <w:rPr>
                                   <w:rStyle w:val="Hyperlink"/>
@@ -207,7 +184,7 @@
                               </w:rPr>
                               <w:t xml:space="preserve">: </w:t>
                             </w:r>
-                            <w:hyperlink r:id="rId7" w:history="1">
+                            <w:hyperlink r:id="rId8" w:history="1">
                               <w:r>
                                 <w:rPr>
                                   <w:rStyle w:val="Hyperlink"/>
@@ -240,7 +217,7 @@
                               </w:rPr>
                               <w:t xml:space="preserve">: </w:t>
                             </w:r>
-                            <w:hyperlink r:id="rId8" w:history="1">
+                            <w:hyperlink r:id="rId9" w:history="1">
                               <w:r>
                                 <w:rPr>
                                   <w:rStyle w:val="Hyperlink"/>
@@ -253,28 +230,11 @@
                           </w:p>
                           <w:p>
                             <w:pPr>
-                              <w:jc w:val="center"/>
                               <w:rPr>
                                 <w:sz w:val="24"/>
                                 <w:szCs w:val="24"/>
                               </w:rPr>
                             </w:pPr>
-                          </w:p>
-                          <w:p>
-                            <w:pPr>
-                              <w:jc w:val="center"/>
-                              <w:rPr>
-                                <w:sz w:val="24"/>
-                                <w:szCs w:val="24"/>
-                              </w:rPr>
-                            </w:pPr>
-                            <w:r>
-                              <w:rPr>
-                                <w:sz w:val="24"/>
-                                <w:szCs w:val="24"/>
-                              </w:rPr>
-                              <w:t>R</w:t>
-                            </w:r>
                           </w:p>
                         </w:txbxContent>
                       </wps:txbx>
@@ -302,31 +262,9 @@
                 <v:stroke joinstyle="miter"/>
                 <v:path gradientshapeok="t" o:connecttype="rect"/>
               </v:shapetype>
-              <v:shape id="Text Box 1" o:spid="_x0000_s1026" type="#_x0000_t202" style="position:absolute;margin-left:-31.5pt;margin-top:-31.5pt;width:603pt;height:111.75pt;z-index:251659264;visibility:visible;mso-wrap-style:square;mso-width-percent:0;mso-height-percent:0;mso-wrap-distance-left:9pt;mso-wrap-distance-top:0;mso-wrap-distance-right:9pt;mso-wrap-distance-bottom:0;mso-position-horizontal:absolute;mso-position-horizontal-relative:text;mso-position-vertical:absolute;mso-position-vertical-relative:text;mso-width-percent:0;mso-height-percent:0;mso-width-relative:margin;mso-height-relative:margin;v-text-anchor:top" o:gfxdata="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" fillcolor="#f2f2f2 [3052]" stroked="f" strokeweight=".5pt">
+              <v:shape id="Text Box 1" o:spid="_x0000_s1026" type="#_x0000_t202" style="position:absolute;margin-left:-31.75pt;margin-top:-31.75pt;width:603pt;height:90.75pt;z-index:251659264;visibility:visible;mso-wrap-style:square;mso-width-percent:0;mso-height-percent:0;mso-wrap-distance-left:9pt;mso-wrap-distance-top:0;mso-wrap-distance-right:9pt;mso-wrap-distance-bottom:0;mso-position-horizontal:absolute;mso-position-horizontal-relative:text;mso-position-vertical:absolute;mso-position-vertical-relative:text;mso-width-percent:0;mso-height-percent:0;mso-width-relative:margin;mso-height-relative:margin;v-text-anchor:top" o:gfxdata="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" fillcolor="#d5dce4 [671]" stroked="f" strokeweight=".5pt">
                 <v:textbox>
                   <w:txbxContent>
-                    <w:p>
-                      <w:pPr>
-                        <w:jc w:val="center"/>
-                        <w:rPr>
-                          <w:rFonts w:asciiTheme="majorHAnsi" w:hAnsiTheme="majorHAnsi" w:cstheme="majorHAnsi"/>
-                          <w:b/>
-                          <w:bCs/>
-                          <w:sz w:val="48"/>
-                          <w:szCs w:val="48"/>
-                        </w:rPr>
-                      </w:pPr>
-                      <w:r>
-                        <w:rPr>
-                          <w:rFonts w:asciiTheme="majorHAnsi" w:hAnsiTheme="majorHAnsi" w:cstheme="majorHAnsi"/>
-                          <w:b/>
-                          <w:bCs/>
-                          <w:sz w:val="48"/>
-                          <w:szCs w:val="48"/>
-                        </w:rPr>
-                        <w:t>UGBE ADIE</w:t>
-                      </w:r>
-                    </w:p>
                     <w:p>
                       <w:pPr>
                         <w:jc w:val="center"/>
@@ -345,12 +283,10 @@
                           <w:rFonts w:asciiTheme="majorHAnsi" w:hAnsiTheme="majorHAnsi" w:cstheme="majorHAnsi"/>
                           <w:b/>
                           <w:bCs/>
-                          <w:i/>
-                          <w:iCs/>
-                          <w:sz w:val="28"/>
-                          <w:szCs w:val="28"/>
+                          <w:sz w:val="48"/>
+                          <w:szCs w:val="48"/>
                         </w:rPr>
-                        <w:t>Frontend Developer</w:t>
+                        <w:t>UGBE ADIE</w:t>
                       </w:r>
                     </w:p>
                     <w:p>
@@ -377,7 +313,7 @@
                         </w:rPr>
                         <w:t xml:space="preserve">: </w:t>
                       </w:r>
-                      <w:hyperlink r:id="rId9" w:history="1">
+                      <w:hyperlink r:id="rId10" w:history="1">
                         <w:r>
                           <w:rPr>
                             <w:rStyle w:val="Hyperlink"/>
@@ -410,7 +346,7 @@
                         </w:rPr>
                         <w:t xml:space="preserve">: </w:t>
                       </w:r>
-                      <w:hyperlink r:id="rId10" w:history="1">
+                      <w:hyperlink r:id="rId11" w:history="1">
                         <w:r>
                           <w:rPr>
                             <w:rStyle w:val="Hyperlink"/>
@@ -452,7 +388,7 @@
                         </w:rPr>
                         <w:t xml:space="preserve">: </w:t>
                       </w:r>
-                      <w:hyperlink r:id="rId11" w:history="1">
+                      <w:hyperlink r:id="rId12" w:history="1">
                         <w:r>
                           <w:rPr>
                             <w:rStyle w:val="Hyperlink"/>
@@ -485,7 +421,7 @@
                         </w:rPr>
                         <w:t xml:space="preserve">: </w:t>
                       </w:r>
-                      <w:hyperlink r:id="rId12" w:history="1">
+                      <w:hyperlink r:id="rId13" w:history="1">
                         <w:r>
                           <w:rPr>
                             <w:rStyle w:val="Hyperlink"/>
@@ -498,28 +434,11 @@
                     </w:p>
                     <w:p>
                       <w:pPr>
-                        <w:jc w:val="center"/>
                         <w:rPr>
                           <w:sz w:val="24"/>
                           <w:szCs w:val="24"/>
                         </w:rPr>
                       </w:pPr>
-                    </w:p>
-                    <w:p>
-                      <w:pPr>
-                        <w:jc w:val="center"/>
-                        <w:rPr>
-                          <w:sz w:val="24"/>
-                          <w:szCs w:val="24"/>
-                        </w:rPr>
-                      </w:pPr>
-                      <w:r>
-                        <w:rPr>
-                          <w:sz w:val="24"/>
-                          <w:szCs w:val="24"/>
-                        </w:rPr>
-                        <w:t>R</w:t>
-                      </w:r>
                     </w:p>
                   </w:txbxContent>
                 </v:textbox>
@@ -537,60 +456,37 @@
     </w:p>
     <w:p/>
     <w:p/>
-    <w:p/>
     <w:p>
       <w:pPr>
         <w:pBdr>
           <w:top w:val="single" w:sz="4" w:space="1" w:color="auto"/>
           <w:bottom w:val="single" w:sz="4" w:space="1" w:color="auto"/>
         </w:pBdr>
-        <w:spacing w:before="240" w:after="240"/>
+        <w:spacing w:before="120" w:after="120"/>
         <w:jc w:val="center"/>
         <w:rPr>
           <w:rFonts w:asciiTheme="majorHAnsi" w:hAnsiTheme="majorHAnsi" w:cstheme="majorHAnsi"/>
-          <w:b/>
-          <w:bCs/>
-          <w:sz w:val="30"/>
-          <w:szCs w:val="30"/>
-        </w:rPr>
-      </w:pPr>
-      <w:r>
-        <w:rPr>
-          <w:rFonts w:asciiTheme="majorHAnsi" w:hAnsiTheme="majorHAnsi" w:cstheme="majorHAnsi"/>
-          <w:b/>
-          <w:bCs/>
-          <w:sz w:val="30"/>
-          <w:szCs w:val="30"/>
-        </w:rPr>
-        <w:t>OBJECTIVE</w:t>
-      </w:r>
-    </w:p>
-    <w:p>
-      <w:r>
-        <w:t>W</w:t>
-      </w:r>
-    </w:p>
-    <w:p>
-      <w:pPr>
-        <w:pBdr>
-          <w:top w:val="single" w:sz="4" w:space="1" w:color="auto"/>
-          <w:bottom w:val="single" w:sz="4" w:space="1" w:color="auto"/>
-        </w:pBdr>
-        <w:spacing w:before="240" w:after="240"/>
-        <w:jc w:val="center"/>
-        <w:rPr>
-          <w:rFonts w:asciiTheme="majorHAnsi" w:hAnsiTheme="majorHAnsi" w:cstheme="majorHAnsi"/>
-          <w:sz w:val="30"/>
-          <w:szCs w:val="30"/>
-        </w:rPr>
-      </w:pPr>
-      <w:r>
-        <w:rPr>
-          <w:rFonts w:asciiTheme="majorHAnsi" w:hAnsiTheme="majorHAnsi" w:cstheme="majorHAnsi"/>
-          <w:b/>
-          <w:bCs/>
-          <w:sz w:val="30"/>
-          <w:szCs w:val="30"/>
+          <w:sz w:val="28"/>
+          <w:szCs w:val="28"/>
+        </w:rPr>
+      </w:pPr>
+      <w:r>
+        <w:rPr>
+          <w:rFonts w:asciiTheme="majorHAnsi" w:hAnsiTheme="majorHAnsi" w:cstheme="majorHAnsi"/>
+          <w:b/>
+          <w:bCs/>
+          <w:sz w:val="28"/>
+          <w:szCs w:val="28"/>
+        </w:rPr>
+        <w:t xml:space="preserve">TECHNICAL </w:t>
+      </w:r>
+      <w:r>
+        <w:rPr>
+          <w:rFonts w:asciiTheme="majorHAnsi" w:hAnsiTheme="majorHAnsi" w:cstheme="majorHAnsi"/>
+          <w:b/>
+          <w:bCs/>
+          <w:sz w:val="28"/>
+          <w:szCs w:val="28"/>
         </w:rPr>
         <w:t>SKILLS</w:t>
       </w:r>
@@ -641,7 +537,18 @@
                 <w:szCs w:val="24"/>
                 <w:u w:val="single"/>
               </w:rPr>
-              <w:t>LANGUAGES</w:t>
+              <w:t>L</w:t>
+            </w:r>
+            <w:r>
+              <w:rPr>
+                <w:rFonts w:asciiTheme="majorHAnsi" w:hAnsiTheme="majorHAnsi" w:cstheme="majorHAnsi"/>
+                <w:b/>
+                <w:bCs/>
+                <w:sz w:val="24"/>
+                <w:szCs w:val="24"/>
+                <w:u w:val="single"/>
+              </w:rPr>
+              <w:t>anguages</w:t>
             </w:r>
           </w:p>
           <w:p>
@@ -649,18 +556,10 @@
               <w:t>HTML</w:t>
             </w:r>
             <w:r>
-              <w:t>5</w:t>
+              <w:t>/CSS</w:t>
             </w:r>
             <w:r>
-              <w:t>/CSS3</w:t>
-            </w:r>
-          </w:p>
-          <w:p>
-            <w:r>
-              <w:t>JAVASCRIPT</w:t>
-            </w:r>
-            <w:r>
-              <w:t>/TYPESCRIPT</w:t>
+              <w:t>/SCSS</w:t>
             </w:r>
           </w:p>
           <w:p>
@@ -671,7 +570,16 @@
               </w:rPr>
             </w:pPr>
             <w:r>
-              <w:t>SASS</w:t>
+              <w:t>J</w:t>
+            </w:r>
+            <w:r>
+              <w:t>avaScript</w:t>
+            </w:r>
+            <w:r>
+              <w:t>/T</w:t>
+            </w:r>
+            <w:r>
+              <w:t>ypeScript</w:t>
             </w:r>
           </w:p>
         </w:tc>
@@ -706,7 +614,18 @@
                 <w:szCs w:val="24"/>
                 <w:u w:val="single"/>
               </w:rPr>
-              <w:t>FRAMEWORKS</w:t>
+              <w:t>F</w:t>
+            </w:r>
+            <w:r>
+              <w:rPr>
+                <w:rFonts w:asciiTheme="majorHAnsi" w:hAnsiTheme="majorHAnsi" w:cstheme="majorHAnsi"/>
+                <w:b/>
+                <w:bCs/>
+                <w:sz w:val="24"/>
+                <w:szCs w:val="24"/>
+                <w:u w:val="single"/>
+              </w:rPr>
+              <w:t>rameworks</w:t>
             </w:r>
           </w:p>
           <w:p>
@@ -714,7 +633,10 @@
               <w:jc w:val="center"/>
             </w:pPr>
             <w:r>
-              <w:t>REACT</w:t>
+              <w:t>R</w:t>
+            </w:r>
+            <w:r>
+              <w:t>eact</w:t>
             </w:r>
           </w:p>
           <w:p>
@@ -722,15 +644,16 @@
               <w:jc w:val="center"/>
             </w:pPr>
             <w:r>
-              <w:t>BOOTSTRAP</w:t>
+              <w:t>T</w:t>
             </w:r>
-          </w:p>
-          <w:p>
-            <w:pPr>
-              <w:jc w:val="center"/>
-            </w:pPr>
             <w:r>
-              <w:t>TAILWIND</w:t>
+              <w:t>ailwind</w:t>
+            </w:r>
+            <w:r>
+              <w:t>, B</w:t>
+            </w:r>
+            <w:r>
+              <w:t>ootstrap</w:t>
             </w:r>
           </w:p>
         </w:tc>
@@ -765,7 +688,18 @@
                 <w:szCs w:val="24"/>
                 <w:u w:val="single"/>
               </w:rPr>
-              <w:t>TOOLS</w:t>
+              <w:t>T</w:t>
+            </w:r>
+            <w:r>
+              <w:rPr>
+                <w:rFonts w:asciiTheme="majorHAnsi" w:hAnsiTheme="majorHAnsi" w:cstheme="majorHAnsi"/>
+                <w:b/>
+                <w:bCs/>
+                <w:sz w:val="24"/>
+                <w:szCs w:val="24"/>
+                <w:u w:val="single"/>
+              </w:rPr>
+              <w:t>ools</w:t>
             </w:r>
           </w:p>
           <w:p>
@@ -773,7 +707,10 @@
               <w:jc w:val="right"/>
             </w:pPr>
             <w:r>
-              <w:t>GIT</w:t>
+              <w:t>G</w:t>
+            </w:r>
+            <w:r>
+              <w:t>it</w:t>
             </w:r>
           </w:p>
           <w:p>
@@ -781,7 +718,10 @@
               <w:jc w:val="right"/>
             </w:pPr>
             <w:r>
-              <w:t>VS CODE</w:t>
+              <w:t xml:space="preserve">VS </w:t>
+            </w:r>
+            <w:r>
+              <w:t>Code</w:t>
             </w:r>
           </w:p>
         </w:tc>
@@ -793,29 +733,29 @@
           <w:top w:val="single" w:sz="4" w:space="1" w:color="auto"/>
           <w:bottom w:val="single" w:sz="4" w:space="1" w:color="auto"/>
         </w:pBdr>
-        <w:spacing w:before="240" w:after="240"/>
+        <w:spacing w:before="120" w:after="120"/>
         <w:jc w:val="center"/>
         <w:rPr>
           <w:rFonts w:asciiTheme="majorHAnsi" w:hAnsiTheme="majorHAnsi" w:cstheme="majorHAnsi"/>
-          <w:sz w:val="30"/>
-          <w:szCs w:val="30"/>
-        </w:rPr>
-      </w:pPr>
-      <w:r>
-        <w:rPr>
-          <w:rFonts w:asciiTheme="majorHAnsi" w:hAnsiTheme="majorHAnsi" w:cstheme="majorHAnsi"/>
-          <w:b/>
-          <w:bCs/>
-          <w:sz w:val="30"/>
-          <w:szCs w:val="30"/>
+          <w:sz w:val="28"/>
+          <w:szCs w:val="28"/>
+        </w:rPr>
+      </w:pPr>
+      <w:r>
+        <w:rPr>
+          <w:rFonts w:asciiTheme="majorHAnsi" w:hAnsiTheme="majorHAnsi" w:cstheme="majorHAnsi"/>
+          <w:b/>
+          <w:bCs/>
+          <w:sz w:val="28"/>
+          <w:szCs w:val="28"/>
         </w:rPr>
         <w:t>PROJECT</w:t>
       </w:r>
       <w:r>
         <w:rPr>
           <w:rFonts w:asciiTheme="majorHAnsi" w:hAnsiTheme="majorHAnsi" w:cstheme="majorHAnsi"/>
-          <w:sz w:val="30"/>
-          <w:szCs w:val="30"/>
+          <w:sz w:val="28"/>
+          <w:szCs w:val="28"/>
         </w:rPr>
         <w:t xml:space="preserve"> </w:t>
       </w:r>
@@ -824,8 +764,8 @@
           <w:rFonts w:asciiTheme="majorHAnsi" w:hAnsiTheme="majorHAnsi" w:cstheme="majorHAnsi"/>
           <w:b/>
           <w:bCs/>
-          <w:sz w:val="30"/>
-          <w:szCs w:val="30"/>
+          <w:sz w:val="28"/>
+          <w:szCs w:val="28"/>
         </w:rPr>
         <w:t>EXPERIENCE</w:t>
       </w:r>
@@ -855,10 +795,7 @@
         <w:t xml:space="preserve"> </w:t>
       </w:r>
       <w:r>
-        <w:t>|</w:t>
-      </w:r>
-      <w:r>
-        <w:t xml:space="preserve"> </w:t>
+        <w:t xml:space="preserve">| </w:t>
       </w:r>
       <w:r>
         <w:rPr>
@@ -886,7 +823,7 @@
           <w:b/>
           <w:bCs/>
         </w:rPr>
-        <w:t>eact-Router</w:t>
+        <w:t>eact-Router, React-icon, Animate-on-scroll</w:t>
       </w:r>
     </w:p>
     <w:p>
@@ -922,16 +859,7 @@
         </w:numPr>
       </w:pPr>
       <w:r>
-        <w:t xml:space="preserve">To prevent prop drilling, context api was </w:t>
-      </w:r>
-      <w:r>
-        <w:t>implemented</w:t>
-      </w:r>
-      <w:r>
-        <w:t xml:space="preserve"> to create global variables that can be passed around various components</w:t>
-      </w:r>
-      <w:r>
-        <w:t>.</w:t>
+        <w:t>To prevent prop drilling, context api was implemented to create global variables that can be passed around various components.</w:t>
       </w:r>
     </w:p>
     <w:p>
@@ -961,71 +889,38 @@
       <w:r>
         <w:t xml:space="preserve">: </w:t>
       </w:r>
-      <w:hyperlink r:id="rId13" w:history="1">
+      <w:hyperlink r:id="rId14" w:history="1">
         <w:r>
           <w:rPr>
             <w:rStyle w:val="Hyperlink"/>
           </w:rPr>
-          <w:t>https://ugbecommer</w:t>
-        </w:r>
-        <w:r>
-          <w:rPr>
-            <w:rStyle w:val="Hyperlink"/>
-          </w:rPr>
-          <w:t>c</w:t>
-        </w:r>
-        <w:r>
-          <w:rPr>
-            <w:rStyle w:val="Hyperlink"/>
-          </w:rPr>
-          <w:t>ials.ve</w:t>
-        </w:r>
-        <w:r>
-          <w:rPr>
-            <w:rStyle w:val="Hyperlink"/>
-          </w:rPr>
-          <w:t>r</w:t>
-        </w:r>
-        <w:r>
-          <w:rPr>
-            <w:rStyle w:val="Hyperlink"/>
-          </w:rPr>
-          <w:t>cel.app</w:t>
-        </w:r>
-        <w:r>
-          <w:rPr>
-            <w:rStyle w:val="Hyperlink"/>
-          </w:rPr>
-          <w:t>/</w:t>
+          <w:t>https://ugbecommercials.vercel.app/</w:t>
         </w:r>
       </w:hyperlink>
       <w:r>
+        <w:t xml:space="preserve"> | </w:t>
+      </w:r>
+      <w:r>
+        <w:rPr>
+          <w:rFonts w:asciiTheme="majorHAnsi" w:hAnsiTheme="majorHAnsi" w:cstheme="majorHAnsi"/>
+          <w:b/>
+          <w:bCs/>
+          <w:sz w:val="24"/>
+          <w:szCs w:val="24"/>
+          <w:u w:val="single"/>
+        </w:rPr>
+        <w:t>View Code</w:t>
+      </w:r>
+      <w:r>
+        <w:t>:</w:t>
+      </w:r>
+      <w:r>
         <w:t xml:space="preserve"> </w:t>
       </w:r>
       <w:r>
-        <w:t xml:space="preserve">| </w:t>
-      </w:r>
-      <w:r>
-        <w:rPr>
-          <w:rFonts w:asciiTheme="majorHAnsi" w:hAnsiTheme="majorHAnsi" w:cstheme="majorHAnsi"/>
-          <w:b/>
-          <w:bCs/>
-          <w:sz w:val="24"/>
-          <w:szCs w:val="24"/>
-          <w:u w:val="single"/>
-        </w:rPr>
-        <w:t>View Code</w:t>
-      </w:r>
-      <w:r>
-        <w:t>:</w:t>
-      </w:r>
-      <w:r>
         <w:t xml:space="preserve"> </w:t>
       </w:r>
-      <w:r>
-        <w:t xml:space="preserve"> </w:t>
-      </w:r>
-      <w:hyperlink r:id="rId14" w:history="1">
+      <w:hyperlink r:id="rId15" w:history="1">
         <w:r>
           <w:rPr>
             <w:rStyle w:val="Hyperlink"/>
@@ -1068,21 +963,28 @@
           <w:b/>
           <w:bCs/>
         </w:rPr>
-        <w:t xml:space="preserve">, </w:t>
-      </w:r>
-      <w:r>
-        <w:rPr>
-          <w:b/>
-          <w:bCs/>
-        </w:rPr>
-        <w:t>Tailwind</w:t>
-      </w:r>
-      <w:r>
-        <w:rPr>
-          <w:b/>
-          <w:bCs/>
-        </w:rPr>
-        <w:t>, TMDB API</w:t>
+        <w:t>,</w:t>
+      </w:r>
+      <w:r>
+        <w:rPr>
+          <w:b/>
+          <w:bCs/>
+        </w:rPr>
+        <w:t xml:space="preserve"> React-icon</w:t>
+      </w:r>
+      <w:r>
+        <w:rPr>
+          <w:b/>
+          <w:bCs/>
+        </w:rPr>
+        <w:t xml:space="preserve"> </w:t>
+      </w:r>
+      <w:r>
+        <w:rPr>
+          <w:b/>
+          <w:bCs/>
+        </w:rPr>
+        <w:t>Tailwind, TMDB API</w:t>
       </w:r>
     </w:p>
     <w:p>
@@ -1119,13 +1021,7 @@
         </w:numPr>
       </w:pPr>
       <w:r>
-        <w:t>A modal can be toggle</w:t>
-      </w:r>
-      <w:r>
-        <w:t>d</w:t>
-      </w:r>
-      <w:r>
-        <w:t xml:space="preserve"> to view the movie details and overview to find the description that matches your interest.</w:t>
+        <w:t>A modal can be toggled to view the movie details and overview to find the description that matches your interest.</w:t>
       </w:r>
     </w:p>
     <w:p>
@@ -1137,10 +1033,7 @@
         </w:numPr>
       </w:pPr>
       <w:r>
-        <w:t>Movies added to favorites are stored in local storage to prevent loss on page refresh.</w:t>
-      </w:r>
-      <w:r>
-        <w:t xml:space="preserve"> </w:t>
+        <w:t xml:space="preserve">Movies added to favorites are stored in local storage to prevent loss on page refresh. </w:t>
       </w:r>
       <w:bookmarkEnd w:id="0"/>
     </w:p>
@@ -1159,24 +1052,12 @@
       <w:r>
         <w:t xml:space="preserve">: </w:t>
       </w:r>
-      <w:hyperlink r:id="rId15" w:history="1">
+      <w:hyperlink r:id="rId16" w:history="1">
         <w:r>
           <w:rPr>
             <w:rStyle w:val="Hyperlink"/>
           </w:rPr>
-          <w:t>https://moviempire.netlif</w:t>
-        </w:r>
-        <w:r>
-          <w:rPr>
-            <w:rStyle w:val="Hyperlink"/>
-          </w:rPr>
-          <w:t>y</w:t>
-        </w:r>
-        <w:r>
-          <w:rPr>
-            <w:rStyle w:val="Hyperlink"/>
-          </w:rPr>
-          <w:t>.app/</w:t>
+          <w:t>https://moviempire.netlify.app/</w:t>
         </w:r>
       </w:hyperlink>
       <w:r>
@@ -1196,7 +1077,7 @@
       <w:r>
         <w:t xml:space="preserve">: </w:t>
       </w:r>
-      <w:hyperlink r:id="rId16" w:history="1">
+      <w:hyperlink r:id="rId17" w:history="1">
         <w:r>
           <w:rPr>
             <w:rStyle w:val="Hyperlink"/>
@@ -1218,10 +1099,7 @@
         <w:t>GITHUB PROFILE ANALYZER</w:t>
       </w:r>
       <w:r>
-        <w:t xml:space="preserve"> </w:t>
-      </w:r>
-      <w:r>
-        <w:t xml:space="preserve">| </w:t>
+        <w:t xml:space="preserve"> | </w:t>
       </w:r>
       <w:r>
         <w:rPr>
@@ -1237,39 +1115,7 @@
           <w:b/>
           <w:bCs/>
         </w:rPr>
-        <w:t>eact</w:t>
-      </w:r>
-      <w:r>
-        <w:rPr>
-          <w:rFonts w:cstheme="minorHAnsi"/>
-          <w:b/>
-          <w:bCs/>
-        </w:rPr>
-        <w:t>, G</w:t>
-      </w:r>
-      <w:r>
-        <w:rPr>
-          <w:rFonts w:cstheme="minorHAnsi"/>
-          <w:b/>
-          <w:bCs/>
-        </w:rPr>
-        <w:t>ithub</w:t>
-      </w:r>
-      <w:r>
-        <w:rPr>
-          <w:rFonts w:cstheme="minorHAnsi"/>
-          <w:b/>
-          <w:bCs/>
-        </w:rPr>
-        <w:t xml:space="preserve"> API</w:t>
-      </w:r>
-      <w:r>
-        <w:rPr>
-          <w:rFonts w:cstheme="minorHAnsi"/>
-          <w:b/>
-          <w:bCs/>
-        </w:rPr>
-        <w:t xml:space="preserve"> </w:t>
+        <w:t>eact, Github API</w:t>
       </w:r>
     </w:p>
     <w:p>
@@ -1286,10 +1132,7 @@
         </w:rPr>
       </w:pPr>
       <w:r>
-        <w:t>An app to view the github profile of various developers</w:t>
-      </w:r>
-      <w:r>
-        <w:t>.</w:t>
+        <w:t>An app to view the github profile of various developers.</w:t>
       </w:r>
     </w:p>
     <w:p>
@@ -1333,7 +1176,47 @@
           <w:sz w:val="24"/>
           <w:szCs w:val="24"/>
         </w:rPr>
-        <w:t xml:space="preserve">Various links were implemented to view the searched user’s github profile and individual repos directly on github.  </w:t>
+        <w:t>L</w:t>
+      </w:r>
+      <w:r>
+        <w:rPr>
+          <w:rFonts w:asciiTheme="majorHAnsi" w:hAnsiTheme="majorHAnsi" w:cstheme="majorHAnsi"/>
+          <w:sz w:val="24"/>
+          <w:szCs w:val="24"/>
+        </w:rPr>
+        <w:t xml:space="preserve">inks were implemented to </w:t>
+      </w:r>
+      <w:r>
+        <w:rPr>
+          <w:rFonts w:asciiTheme="majorHAnsi" w:hAnsiTheme="majorHAnsi" w:cstheme="majorHAnsi"/>
+          <w:sz w:val="24"/>
+          <w:szCs w:val="24"/>
+        </w:rPr>
+        <w:t>redirect to</w:t>
+      </w:r>
+      <w:r>
+        <w:rPr>
+          <w:rFonts w:asciiTheme="majorHAnsi" w:hAnsiTheme="majorHAnsi" w:cstheme="majorHAnsi"/>
+          <w:sz w:val="24"/>
+          <w:szCs w:val="24"/>
+        </w:rPr>
+        <w:t xml:space="preserve"> searched user’s github profile</w:t>
+      </w:r>
+      <w:r>
+        <w:rPr>
+          <w:rFonts w:asciiTheme="majorHAnsi" w:hAnsiTheme="majorHAnsi" w:cstheme="majorHAnsi"/>
+          <w:sz w:val="24"/>
+          <w:szCs w:val="24"/>
+        </w:rPr>
+        <w:t xml:space="preserve"> </w:t>
+      </w:r>
+      <w:r>
+        <w:rPr>
+          <w:rFonts w:asciiTheme="majorHAnsi" w:hAnsiTheme="majorHAnsi" w:cstheme="majorHAnsi"/>
+          <w:sz w:val="24"/>
+          <w:szCs w:val="24"/>
+        </w:rPr>
+        <w:t xml:space="preserve">on github.  </w:t>
       </w:r>
     </w:p>
     <w:p>
@@ -1365,7 +1248,7 @@
         </w:rPr>
         <w:t xml:space="preserve">: </w:t>
       </w:r>
-      <w:hyperlink r:id="rId17" w:history="1">
+      <w:hyperlink r:id="rId18" w:history="1">
         <w:r>
           <w:rPr>
             <w:rStyle w:val="Hyperlink"/>
@@ -1425,38 +1308,411 @@
         </w:rPr>
         <w:t xml:space="preserve">: </w:t>
       </w:r>
-      <w:hyperlink r:id="rId18" w:history="1">
+      <w:hyperlink r:id="rId19" w:history="1">
         <w:r>
           <w:rPr>
             <w:rStyle w:val="Hyperlink"/>
             <w:rFonts w:asciiTheme="majorHAnsi" w:hAnsiTheme="majorHAnsi" w:cstheme="majorHAnsi"/>
           </w:rPr>
-          <w:t>https://github.com/ugbeadie/</w:t>
-        </w:r>
-        <w:r>
-          <w:rPr>
-            <w:rStyle w:val="Hyperlink"/>
-            <w:rFonts w:asciiTheme="majorHAnsi" w:hAnsiTheme="majorHAnsi" w:cstheme="majorHAnsi"/>
-          </w:rPr>
-          <w:t>g</w:t>
-        </w:r>
-        <w:r>
-          <w:rPr>
-            <w:rStyle w:val="Hyperlink"/>
-            <w:rFonts w:asciiTheme="majorHAnsi" w:hAnsiTheme="majorHAnsi" w:cstheme="majorHAnsi"/>
-          </w:rPr>
-          <w:t>ithub-profile-analyz</w:t>
-        </w:r>
-        <w:r>
-          <w:rPr>
-            <w:rStyle w:val="Hyperlink"/>
-            <w:rFonts w:asciiTheme="majorHAnsi" w:hAnsiTheme="majorHAnsi" w:cstheme="majorHAnsi"/>
-          </w:rPr>
-          <w:t>er</w:t>
+          <w:t>https://github.com/ugbeadie/github-profile-analyzer</w:t>
         </w:r>
       </w:hyperlink>
     </w:p>
+    <w:p>
+      <w:pPr>
+        <w:pBdr>
+          <w:top w:val="single" w:sz="4" w:space="1" w:color="auto"/>
+          <w:bottom w:val="single" w:sz="4" w:space="1" w:color="auto"/>
+        </w:pBdr>
+        <w:spacing w:before="120" w:after="120"/>
+        <w:jc w:val="center"/>
+        <w:rPr>
+          <w:rFonts w:asciiTheme="majorHAnsi" w:hAnsiTheme="majorHAnsi" w:cstheme="majorHAnsi"/>
+          <w:b/>
+          <w:bCs/>
+          <w:sz w:val="28"/>
+          <w:szCs w:val="28"/>
+        </w:rPr>
+      </w:pPr>
+      <w:r>
+        <w:rPr>
+          <w:rFonts w:asciiTheme="majorHAnsi" w:hAnsiTheme="majorHAnsi" w:cstheme="majorHAnsi"/>
+          <w:b/>
+          <w:bCs/>
+          <w:sz w:val="28"/>
+          <w:szCs w:val="28"/>
+        </w:rPr>
+        <w:t>SOFT SKILLS</w:t>
+      </w:r>
+    </w:p>
+    <w:p>
+      <w:pPr>
+        <w:jc w:val="both"/>
+        <w:rPr>
+          <w:rFonts w:asciiTheme="majorHAnsi" w:hAnsiTheme="majorHAnsi" w:cstheme="majorHAnsi"/>
+          <w:b/>
+          <w:bCs/>
+          <w:sz w:val="24"/>
+          <w:szCs w:val="24"/>
+        </w:rPr>
+        <w:sectPr>
+          <w:pgSz w:w="12240" w:h="15840"/>
+          <w:pgMar w:top="720" w:right="720" w:bottom="720" w:left="720" w:header="720" w:footer="720" w:gutter="0"/>
+          <w:cols w:space="720"/>
+          <w:docGrid w:linePitch="360"/>
+        </w:sectPr>
+      </w:pPr>
+    </w:p>
+    <w:tbl>
+      <w:tblPr>
+        <w:tblStyle w:val="TableGrid"/>
+        <w:tblW w:w="0" w:type="auto"/>
+        <w:tblBorders>
+          <w:top w:val="none" w:sz="0" w:space="0" w:color="auto"/>
+          <w:left w:val="none" w:sz="0" w:space="0" w:color="auto"/>
+          <w:bottom w:val="none" w:sz="0" w:space="0" w:color="auto"/>
+          <w:right w:val="none" w:sz="0" w:space="0" w:color="auto"/>
+          <w:insideH w:val="none" w:sz="0" w:space="0" w:color="auto"/>
+          <w:insideV w:val="none" w:sz="0" w:space="0" w:color="auto"/>
+        </w:tblBorders>
+        <w:tblCellMar>
+          <w:left w:w="0" w:type="dxa"/>
+          <w:right w:w="0" w:type="dxa"/>
+        </w:tblCellMar>
+        <w:tblLook w:val="04A0" w:firstRow="1" w:lastRow="0" w:firstColumn="1" w:lastColumn="0" w:noHBand="0" w:noVBand="1"/>
+      </w:tblPr>
+      <w:tblGrid>
+        <w:gridCol w:w="3596"/>
+        <w:gridCol w:w="3597"/>
+        <w:gridCol w:w="3597"/>
+      </w:tblGrid>
+      <w:tr>
+        <w:tc>
+          <w:tcPr>
+            <w:tcW w:w="3596" w:type="dxa"/>
+          </w:tcPr>
+          <w:p>
+            <w:pPr>
+              <w:jc w:val="both"/>
+              <w:rPr>
+                <w:rFonts w:asciiTheme="majorHAnsi" w:hAnsiTheme="majorHAnsi" w:cstheme="majorHAnsi"/>
+                <w:sz w:val="24"/>
+                <w:szCs w:val="24"/>
+              </w:rPr>
+            </w:pPr>
+            <w:r>
+              <w:rPr>
+                <w:rFonts w:asciiTheme="majorHAnsi" w:hAnsiTheme="majorHAnsi" w:cstheme="majorHAnsi"/>
+                <w:sz w:val="24"/>
+                <w:szCs w:val="24"/>
+              </w:rPr>
+              <w:t>Communication</w:t>
+            </w:r>
+          </w:p>
+          <w:p>
+            <w:pPr>
+              <w:jc w:val="both"/>
+              <w:rPr>
+                <w:rFonts w:asciiTheme="majorHAnsi" w:hAnsiTheme="majorHAnsi" w:cstheme="majorHAnsi"/>
+                <w:sz w:val="24"/>
+                <w:szCs w:val="24"/>
+              </w:rPr>
+            </w:pPr>
+            <w:r>
+              <w:rPr>
+                <w:rFonts w:asciiTheme="majorHAnsi" w:hAnsiTheme="majorHAnsi" w:cstheme="majorHAnsi"/>
+                <w:sz w:val="24"/>
+                <w:szCs w:val="24"/>
+              </w:rPr>
+              <w:t>Teamwork</w:t>
+            </w:r>
+          </w:p>
+        </w:tc>
+        <w:tc>
+          <w:tcPr>
+            <w:tcW w:w="3597" w:type="dxa"/>
+          </w:tcPr>
+          <w:p>
+            <w:pPr>
+              <w:jc w:val="center"/>
+              <w:rPr>
+                <w:rFonts w:asciiTheme="majorHAnsi" w:hAnsiTheme="majorHAnsi" w:cstheme="majorHAnsi"/>
+                <w:sz w:val="24"/>
+                <w:szCs w:val="24"/>
+              </w:rPr>
+            </w:pPr>
+            <w:r>
+              <w:rPr>
+                <w:rFonts w:asciiTheme="majorHAnsi" w:hAnsiTheme="majorHAnsi" w:cstheme="majorHAnsi"/>
+                <w:sz w:val="24"/>
+                <w:szCs w:val="24"/>
+              </w:rPr>
+              <w:t>Problem Solving</w:t>
+            </w:r>
+          </w:p>
+          <w:p>
+            <w:pPr>
+              <w:jc w:val="center"/>
+              <w:rPr>
+                <w:rFonts w:asciiTheme="majorHAnsi" w:hAnsiTheme="majorHAnsi" w:cstheme="majorHAnsi"/>
+                <w:sz w:val="24"/>
+                <w:szCs w:val="24"/>
+              </w:rPr>
+            </w:pPr>
+            <w:r>
+              <w:rPr>
+                <w:rFonts w:asciiTheme="majorHAnsi" w:hAnsiTheme="majorHAnsi" w:cstheme="majorHAnsi"/>
+                <w:sz w:val="24"/>
+                <w:szCs w:val="24"/>
+              </w:rPr>
+              <w:t>Adaptability</w:t>
+            </w:r>
+          </w:p>
+        </w:tc>
+        <w:tc>
+          <w:tcPr>
+            <w:tcW w:w="3597" w:type="dxa"/>
+          </w:tcPr>
+          <w:p>
+            <w:pPr>
+              <w:jc w:val="right"/>
+              <w:rPr>
+                <w:rFonts w:asciiTheme="majorHAnsi" w:hAnsiTheme="majorHAnsi" w:cstheme="majorHAnsi"/>
+                <w:sz w:val="24"/>
+                <w:szCs w:val="24"/>
+              </w:rPr>
+            </w:pPr>
+            <w:r>
+              <w:rPr>
+                <w:rFonts w:asciiTheme="majorHAnsi" w:hAnsiTheme="majorHAnsi" w:cstheme="majorHAnsi"/>
+                <w:sz w:val="24"/>
+                <w:szCs w:val="24"/>
+              </w:rPr>
+              <w:t>Time Management</w:t>
+            </w:r>
+          </w:p>
+          <w:p>
+            <w:pPr>
+              <w:jc w:val="right"/>
+              <w:rPr>
+                <w:rFonts w:asciiTheme="majorHAnsi" w:hAnsiTheme="majorHAnsi" w:cstheme="majorHAnsi"/>
+                <w:sz w:val="24"/>
+                <w:szCs w:val="24"/>
+              </w:rPr>
+            </w:pPr>
+            <w:r>
+              <w:rPr>
+                <w:rFonts w:asciiTheme="majorHAnsi" w:hAnsiTheme="majorHAnsi" w:cstheme="majorHAnsi"/>
+                <w:sz w:val="24"/>
+                <w:szCs w:val="24"/>
+              </w:rPr>
+              <w:t>Self-awareness</w:t>
+            </w:r>
+          </w:p>
+        </w:tc>
+      </w:tr>
+    </w:tbl>
+    <w:p>
+      <w:pPr>
+        <w:pBdr>
+          <w:top w:val="single" w:sz="4" w:space="1" w:color="auto"/>
+          <w:bottom w:val="single" w:sz="4" w:space="1" w:color="auto"/>
+        </w:pBdr>
+        <w:spacing w:before="120" w:after="120"/>
+        <w:jc w:val="center"/>
+        <w:rPr>
+          <w:rFonts w:asciiTheme="majorHAnsi" w:hAnsiTheme="majorHAnsi" w:cstheme="majorHAnsi"/>
+          <w:b/>
+          <w:bCs/>
+          <w:sz w:val="28"/>
+          <w:szCs w:val="28"/>
+        </w:rPr>
+        <w:sectPr>
+          <w:type w:val="continuous"/>
+          <w:pgSz w:w="12240" w:h="15840"/>
+          <w:pgMar w:top="720" w:right="720" w:bottom="720" w:left="720" w:header="720" w:footer="720" w:gutter="0"/>
+          <w:cols w:space="720"/>
+          <w:docGrid w:linePitch="360"/>
+        </w:sectPr>
+      </w:pPr>
+      <w:r>
+        <w:rPr>
+          <w:rFonts w:asciiTheme="majorHAnsi" w:hAnsiTheme="majorHAnsi" w:cstheme="majorHAnsi"/>
+          <w:b/>
+          <w:bCs/>
+          <w:sz w:val="28"/>
+          <w:szCs w:val="28"/>
+        </w:rPr>
+        <w:t>E</w:t>
+      </w:r>
+      <w:r>
+        <w:rPr>
+          <w:rFonts w:asciiTheme="majorHAnsi" w:hAnsiTheme="majorHAnsi" w:cstheme="majorHAnsi"/>
+          <w:b/>
+          <w:bCs/>
+          <w:sz w:val="28"/>
+          <w:szCs w:val="28"/>
+        </w:rPr>
+        <w:t>DUCATION</w:t>
+      </w:r>
+    </w:p>
+    <w:p>
+      <w:pPr>
+        <w:ind w:left="-90"/>
+        <w:jc w:val="both"/>
+        <w:rPr>
+          <w:rFonts w:asciiTheme="majorHAnsi" w:hAnsiTheme="majorHAnsi" w:cstheme="majorHAnsi"/>
+          <w:sz w:val="24"/>
+          <w:szCs w:val="24"/>
+        </w:rPr>
+      </w:pPr>
+      <w:r>
+        <w:rPr>
+          <w:rFonts w:asciiTheme="majorHAnsi" w:hAnsiTheme="majorHAnsi" w:cstheme="majorHAnsi"/>
+          <w:sz w:val="24"/>
+          <w:szCs w:val="24"/>
+        </w:rPr>
+        <w:t xml:space="preserve">University Of Nigeria | Bachelor </w:t>
+      </w:r>
+      <w:r>
+        <w:rPr>
+          <w:rFonts w:asciiTheme="majorHAnsi" w:hAnsiTheme="majorHAnsi" w:cstheme="majorHAnsi"/>
+          <w:sz w:val="24"/>
+          <w:szCs w:val="24"/>
+        </w:rPr>
+        <w:t>o</w:t>
+      </w:r>
+      <w:r>
+        <w:rPr>
+          <w:rFonts w:asciiTheme="majorHAnsi" w:hAnsiTheme="majorHAnsi" w:cstheme="majorHAnsi"/>
+          <w:sz w:val="24"/>
+          <w:szCs w:val="24"/>
+        </w:rPr>
+        <w:t xml:space="preserve">f Engineering </w:t>
+      </w:r>
+      <w:r>
+        <w:rPr>
+          <w:rFonts w:asciiTheme="majorHAnsi" w:hAnsiTheme="majorHAnsi" w:cstheme="majorHAnsi"/>
+          <w:sz w:val="24"/>
+          <w:szCs w:val="24"/>
+        </w:rPr>
+        <w:tab/>
+      </w:r>
+      <w:r>
+        <w:rPr>
+          <w:rFonts w:asciiTheme="majorHAnsi" w:hAnsiTheme="majorHAnsi" w:cstheme="majorHAnsi"/>
+          <w:sz w:val="24"/>
+          <w:szCs w:val="24"/>
+        </w:rPr>
+        <w:tab/>
+      </w:r>
+      <w:r>
+        <w:rPr>
+          <w:rFonts w:asciiTheme="majorHAnsi" w:hAnsiTheme="majorHAnsi" w:cstheme="majorHAnsi"/>
+          <w:sz w:val="24"/>
+          <w:szCs w:val="24"/>
+        </w:rPr>
+        <w:tab/>
+      </w:r>
+      <w:r>
+        <w:rPr>
+          <w:rFonts w:asciiTheme="majorHAnsi" w:hAnsiTheme="majorHAnsi" w:cstheme="majorHAnsi"/>
+          <w:sz w:val="24"/>
+          <w:szCs w:val="24"/>
+        </w:rPr>
+        <w:tab/>
+      </w:r>
+      <w:r>
+        <w:rPr>
+          <w:rFonts w:asciiTheme="majorHAnsi" w:hAnsiTheme="majorHAnsi" w:cstheme="majorHAnsi"/>
+          <w:sz w:val="24"/>
+          <w:szCs w:val="24"/>
+        </w:rPr>
+        <w:tab/>
+      </w:r>
+      <w:r>
+        <w:rPr>
+          <w:rFonts w:asciiTheme="majorHAnsi" w:hAnsiTheme="majorHAnsi" w:cstheme="majorHAnsi"/>
+          <w:sz w:val="24"/>
+          <w:szCs w:val="24"/>
+        </w:rPr>
+        <w:tab/>
+      </w:r>
+      <w:r>
+        <w:rPr>
+          <w:rFonts w:asciiTheme="majorHAnsi" w:hAnsiTheme="majorHAnsi" w:cstheme="majorHAnsi"/>
+          <w:sz w:val="24"/>
+          <w:szCs w:val="24"/>
+        </w:rPr>
+        <w:tab/>
+      </w:r>
+      <w:r>
+        <w:rPr>
+          <w:rFonts w:asciiTheme="majorHAnsi" w:hAnsiTheme="majorHAnsi" w:cstheme="majorHAnsi"/>
+          <w:sz w:val="24"/>
+          <w:szCs w:val="24"/>
+        </w:rPr>
+        <w:t>Enugu, Nigeria</w:t>
+      </w:r>
+    </w:p>
+    <w:p>
+      <w:pPr>
+        <w:pStyle w:val="ListParagraph"/>
+        <w:numPr>
+          <w:ilvl w:val="0"/>
+          <w:numId w:val="9"/>
+        </w:numPr>
+        <w:jc w:val="both"/>
+        <w:rPr>
+          <w:rFonts w:asciiTheme="majorHAnsi" w:hAnsiTheme="majorHAnsi" w:cstheme="majorHAnsi"/>
+          <w:sz w:val="24"/>
+          <w:szCs w:val="24"/>
+        </w:rPr>
+      </w:pPr>
+      <w:r>
+        <w:rPr>
+          <w:rFonts w:asciiTheme="majorHAnsi" w:hAnsiTheme="majorHAnsi" w:cstheme="majorHAnsi"/>
+          <w:sz w:val="24"/>
+          <w:szCs w:val="24"/>
+        </w:rPr>
+        <w:t>Major in Mechanical Engineering</w:t>
+      </w:r>
+    </w:p>
+    <w:p>
+      <w:pPr>
+        <w:pStyle w:val="ListParagraph"/>
+        <w:numPr>
+          <w:ilvl w:val="0"/>
+          <w:numId w:val="9"/>
+        </w:numPr>
+        <w:jc w:val="both"/>
+        <w:rPr>
+          <w:rFonts w:asciiTheme="majorHAnsi" w:hAnsiTheme="majorHAnsi" w:cstheme="majorHAnsi"/>
+          <w:sz w:val="24"/>
+          <w:szCs w:val="24"/>
+        </w:rPr>
+      </w:pPr>
+      <w:r>
+        <w:rPr>
+          <w:rFonts w:asciiTheme="majorHAnsi" w:hAnsiTheme="majorHAnsi" w:cstheme="majorHAnsi"/>
+          <w:sz w:val="24"/>
+          <w:szCs w:val="24"/>
+        </w:rPr>
+        <w:t>Coursework: Fundamentals of C, Introduction to Engineering Programming</w:t>
+      </w:r>
+    </w:p>
+    <w:p>
+      <w:pPr>
+        <w:jc w:val="both"/>
+        <w:rPr>
+          <w:rFonts w:asciiTheme="majorHAnsi" w:hAnsiTheme="majorHAnsi" w:cstheme="majorHAnsi"/>
+          <w:b/>
+          <w:bCs/>
+        </w:rPr>
+      </w:pPr>
+    </w:p>
     <w:sectPr>
+      <w:type w:val="continuous"/>
       <w:pgSz w:w="12240" w:h="15840"/>
       <w:pgMar w:top="720" w:right="720" w:bottom="720" w:left="720" w:header="720" w:footer="720" w:gutter="0"/>
       <w:cols w:space="720"/>
@@ -1582,6 +1838,119 @@
     </w:lvl>
   </w:abstractNum>
   <w:abstractNum w:abstractNumId="1" w15:restartNumberingAfterBreak="0">
+    <w:nsid w:val="1BE27661"/>
+    <w:multiLevelType w:val="hybridMultilevel"/>
+    <w:tmpl w:val="90080958"/>
+    <w:lvl w:ilvl="0" w:tplc="04090001">
+      <w:start w:val="1"/>
+      <w:numFmt w:val="bullet"/>
+      <w:lvlText w:val=""/>
+      <w:lvlJc w:val="left"/>
+      <w:pPr>
+        <w:ind w:left="720" w:hanging="360"/>
+      </w:pPr>
+      <w:rPr>
+        <w:rFonts w:ascii="Symbol" w:hAnsi="Symbol" w:hint="default"/>
+      </w:rPr>
+    </w:lvl>
+    <w:lvl w:ilvl="1" w:tplc="04090003" w:tentative="1">
+      <w:start w:val="1"/>
+      <w:numFmt w:val="bullet"/>
+      <w:lvlText w:val="o"/>
+      <w:lvlJc w:val="left"/>
+      <w:pPr>
+        <w:ind w:left="1440" w:hanging="360"/>
+      </w:pPr>
+      <w:rPr>
+        <w:rFonts w:ascii="Courier New" w:hAnsi="Courier New" w:cs="Courier New" w:hint="default"/>
+      </w:rPr>
+    </w:lvl>
+    <w:lvl w:ilvl="2" w:tplc="04090005" w:tentative="1">
+      <w:start w:val="1"/>
+      <w:numFmt w:val="bullet"/>
+      <w:lvlText w:val=""/>
+      <w:lvlJc w:val="left"/>
+      <w:pPr>
+        <w:ind w:left="2160" w:hanging="360"/>
+      </w:pPr>
+      <w:rPr>
+        <w:rFonts w:ascii="Wingdings" w:hAnsi="Wingdings" w:hint="default"/>
+      </w:rPr>
+    </w:lvl>
+    <w:lvl w:ilvl="3" w:tplc="04090001" w:tentative="1">
+      <w:start w:val="1"/>
+      <w:numFmt w:val="bullet"/>
+      <w:lvlText w:val=""/>
+      <w:lvlJc w:val="left"/>
+      <w:pPr>
+        <w:ind w:left="2880" w:hanging="360"/>
+      </w:pPr>
+      <w:rPr>
+        <w:rFonts w:ascii="Symbol" w:hAnsi="Symbol" w:hint="default"/>
+      </w:rPr>
+    </w:lvl>
+    <w:lvl w:ilvl="4" w:tplc="04090003" w:tentative="1">
+      <w:start w:val="1"/>
+      <w:numFmt w:val="bullet"/>
+      <w:lvlText w:val="o"/>
+      <w:lvlJc w:val="left"/>
+      <w:pPr>
+        <w:ind w:left="3600" w:hanging="360"/>
+      </w:pPr>
+      <w:rPr>
+        <w:rFonts w:ascii="Courier New" w:hAnsi="Courier New" w:cs="Courier New" w:hint="default"/>
+      </w:rPr>
+    </w:lvl>
+    <w:lvl w:ilvl="5" w:tplc="04090005" w:tentative="1">
+      <w:start w:val="1"/>
+      <w:numFmt w:val="bullet"/>
+      <w:lvlText w:val=""/>
+      <w:lvlJc w:val="left"/>
+      <w:pPr>
+        <w:ind w:left="4320" w:hanging="360"/>
+      </w:pPr>
+      <w:rPr>
+        <w:rFonts w:ascii="Wingdings" w:hAnsi="Wingdings" w:hint="default"/>
+      </w:rPr>
+    </w:lvl>
+    <w:lvl w:ilvl="6" w:tplc="04090001" w:tentative="1">
+      <w:start w:val="1"/>
+      <w:numFmt w:val="bullet"/>
+      <w:lvlText w:val=""/>
+      <w:lvlJc w:val="left"/>
+      <w:pPr>
+        <w:ind w:left="5040" w:hanging="360"/>
+      </w:pPr>
+      <w:rPr>
+        <w:rFonts w:ascii="Symbol" w:hAnsi="Symbol" w:hint="default"/>
+      </w:rPr>
+    </w:lvl>
+    <w:lvl w:ilvl="7" w:tplc="04090003" w:tentative="1">
+      <w:start w:val="1"/>
+      <w:numFmt w:val="bullet"/>
+      <w:lvlText w:val="o"/>
+      <w:lvlJc w:val="left"/>
+      <w:pPr>
+        <w:ind w:left="5760" w:hanging="360"/>
+      </w:pPr>
+      <w:rPr>
+        <w:rFonts w:ascii="Courier New" w:hAnsi="Courier New" w:cs="Courier New" w:hint="default"/>
+      </w:rPr>
+    </w:lvl>
+    <w:lvl w:ilvl="8" w:tplc="04090005" w:tentative="1">
+      <w:start w:val="1"/>
+      <w:numFmt w:val="bullet"/>
+      <w:lvlText w:val=""/>
+      <w:lvlJc w:val="left"/>
+      <w:pPr>
+        <w:ind w:left="6480" w:hanging="360"/>
+      </w:pPr>
+      <w:rPr>
+        <w:rFonts w:ascii="Wingdings" w:hAnsi="Wingdings" w:hint="default"/>
+      </w:rPr>
+    </w:lvl>
+  </w:abstractNum>
+  <w:abstractNum w:abstractNumId="2" w15:restartNumberingAfterBreak="0">
     <w:nsid w:val="1E8D308D"/>
     <w:multiLevelType w:val="hybridMultilevel"/>
     <w:tmpl w:val="C0DC4496"/>
@@ -1694,7 +2063,7 @@
       </w:rPr>
     </w:lvl>
   </w:abstractNum>
-  <w:abstractNum w:abstractNumId="2" w15:restartNumberingAfterBreak="0">
+  <w:abstractNum w:abstractNumId="3" w15:restartNumberingAfterBreak="0">
     <w:nsid w:val="20311E93"/>
     <w:multiLevelType w:val="hybridMultilevel"/>
     <w:tmpl w:val="5554DC8A"/>
@@ -1807,7 +2176,7 @@
       </w:rPr>
     </w:lvl>
   </w:abstractNum>
-  <w:abstractNum w:abstractNumId="3" w15:restartNumberingAfterBreak="0">
+  <w:abstractNum w:abstractNumId="4" w15:restartNumberingAfterBreak="0">
     <w:nsid w:val="270F29B2"/>
     <w:multiLevelType w:val="hybridMultilevel"/>
     <w:tmpl w:val="8D740A64"/>
@@ -1920,7 +2289,7 @@
       </w:rPr>
     </w:lvl>
   </w:abstractNum>
-  <w:abstractNum w:abstractNumId="4" w15:restartNumberingAfterBreak="0">
+  <w:abstractNum w:abstractNumId="5" w15:restartNumberingAfterBreak="0">
     <w:nsid w:val="49947A0B"/>
     <w:multiLevelType w:val="hybridMultilevel"/>
     <w:tmpl w:val="7450C15A"/>
@@ -2033,7 +2402,7 @@
       </w:rPr>
     </w:lvl>
   </w:abstractNum>
-  <w:abstractNum w:abstractNumId="5" w15:restartNumberingAfterBreak="0">
+  <w:abstractNum w:abstractNumId="6" w15:restartNumberingAfterBreak="0">
     <w:nsid w:val="4C9366D6"/>
     <w:multiLevelType w:val="hybridMultilevel"/>
     <w:tmpl w:val="B81465C6"/>
@@ -2146,7 +2515,7 @@
       </w:rPr>
     </w:lvl>
   </w:abstractNum>
-  <w:abstractNum w:abstractNumId="6" w15:restartNumberingAfterBreak="0">
+  <w:abstractNum w:abstractNumId="7" w15:restartNumberingAfterBreak="0">
     <w:nsid w:val="68803B95"/>
     <w:multiLevelType w:val="hybridMultilevel"/>
     <w:tmpl w:val="EF2ADB66"/>
@@ -2259,7 +2628,7 @@
       </w:rPr>
     </w:lvl>
   </w:abstractNum>
-  <w:abstractNum w:abstractNumId="7" w15:restartNumberingAfterBreak="0">
+  <w:abstractNum w:abstractNumId="8" w15:restartNumberingAfterBreak="0">
     <w:nsid w:val="774268D7"/>
     <w:multiLevelType w:val="hybridMultilevel"/>
     <w:tmpl w:val="94C278CA"/>
@@ -2373,28 +2742,31 @@
     </w:lvl>
   </w:abstractNum>
   <w:num w:numId="1" w16cid:durableId="2096433189">
-    <w:abstractNumId w:val="5"/>
+    <w:abstractNumId w:val="6"/>
   </w:num>
   <w:num w:numId="2" w16cid:durableId="532498300">
-    <w:abstractNumId w:val="3"/>
+    <w:abstractNumId w:val="4"/>
   </w:num>
   <w:num w:numId="3" w16cid:durableId="377434560">
-    <w:abstractNumId w:val="1"/>
+    <w:abstractNumId w:val="2"/>
   </w:num>
   <w:num w:numId="4" w16cid:durableId="625038619">
-    <w:abstractNumId w:val="6"/>
+    <w:abstractNumId w:val="7"/>
   </w:num>
   <w:num w:numId="5" w16cid:durableId="597107451">
     <w:abstractNumId w:val="0"/>
   </w:num>
   <w:num w:numId="6" w16cid:durableId="1194660149">
-    <w:abstractNumId w:val="7"/>
+    <w:abstractNumId w:val="8"/>
   </w:num>
   <w:num w:numId="7" w16cid:durableId="246888255">
-    <w:abstractNumId w:val="4"/>
+    <w:abstractNumId w:val="5"/>
   </w:num>
   <w:num w:numId="8" w16cid:durableId="1472940651">
-    <w:abstractNumId w:val="2"/>
+    <w:abstractNumId w:val="3"/>
+  </w:num>
+  <w:num w:numId="9" w16cid:durableId="1442803022">
+    <w:abstractNumId w:val="1"/>
   </w:num>
 </w:numbering>
 </file>
@@ -3186,4 +3558,16 @@
     </a:ext>
   </a:extLst>
 </a:theme>
+</file>
+
+<file path=customXml/item1.xml><?xml version="1.0" encoding="utf-8"?>
+<b:Sources xmlns:b="http://schemas.openxmlformats.org/officeDocument/2006/bibliography" xmlns="http://schemas.openxmlformats.org/officeDocument/2006/bibliography" SelectedStyle="\APASixthEditionOfficeOnline.xsl" StyleName="APA" Version="6"/>
+</file>
+
+<file path=customXml/itemProps1.xml><?xml version="1.0" encoding="utf-8"?>
+<ds:datastoreItem xmlns:ds="http://schemas.openxmlformats.org/officeDocument/2006/customXml" ds:itemID="{48583E51-B75B-42AC-8D59-3B37C433E9D0}">
+  <ds:schemaRefs>
+    <ds:schemaRef ds:uri="http://schemas.openxmlformats.org/officeDocument/2006/bibliography"/>
+  </ds:schemaRefs>
+</ds:datastoreItem>
 </file>
--- a/docs/UGBE ADIE RESUME.docx
+++ b/docs/UGBE ADIE RESUME.docx
@@ -802,28 +802,7 @@
           <w:b/>
           <w:bCs/>
         </w:rPr>
-        <w:t>R</w:t>
-      </w:r>
-      <w:r>
-        <w:rPr>
-          <w:b/>
-          <w:bCs/>
-        </w:rPr>
-        <w:t>eact</w:t>
-      </w:r>
-      <w:r>
-        <w:rPr>
-          <w:b/>
-          <w:bCs/>
-        </w:rPr>
-        <w:t>, R</w:t>
-      </w:r>
-      <w:r>
-        <w:rPr>
-          <w:b/>
-          <w:bCs/>
-        </w:rPr>
-        <w:t>eact-Router, React-icon, Animate-on-scroll</w:t>
+        <w:t>React, React-Router, React-icon, Animate-on-scroll</w:t>
       </w:r>
     </w:p>
     <w:p>
@@ -949,42 +928,7 @@
           <w:b/>
           <w:bCs/>
         </w:rPr>
-        <w:t>R</w:t>
-      </w:r>
-      <w:r>
-        <w:rPr>
-          <w:b/>
-          <w:bCs/>
-        </w:rPr>
-        <w:t>eact</w:t>
-      </w:r>
-      <w:r>
-        <w:rPr>
-          <w:b/>
-          <w:bCs/>
-        </w:rPr>
-        <w:t>,</w:t>
-      </w:r>
-      <w:r>
-        <w:rPr>
-          <w:b/>
-          <w:bCs/>
-        </w:rPr>
-        <w:t xml:space="preserve"> React-icon</w:t>
-      </w:r>
-      <w:r>
-        <w:rPr>
-          <w:b/>
-          <w:bCs/>
-        </w:rPr>
-        <w:t xml:space="preserve"> </w:t>
-      </w:r>
-      <w:r>
-        <w:rPr>
-          <w:b/>
-          <w:bCs/>
-        </w:rPr>
-        <w:t>Tailwind, TMDB API</w:t>
+        <w:t>React, React-icon Tailwind, TMDB API</w:t>
       </w:r>
     </w:p>
     <w:p>
@@ -1107,15 +1051,7 @@
           <w:b/>
           <w:bCs/>
         </w:rPr>
-        <w:t>R</w:t>
-      </w:r>
-      <w:r>
-        <w:rPr>
-          <w:rFonts w:cstheme="minorHAnsi"/>
-          <w:b/>
-          <w:bCs/>
-        </w:rPr>
-        <w:t>eact, Github API</w:t>
+        <w:t>React, Github API</w:t>
       </w:r>
     </w:p>
     <w:p>
@@ -1127,8 +1063,6 @@
         </w:numPr>
         <w:rPr>
           <w:rFonts w:asciiTheme="majorHAnsi" w:hAnsiTheme="majorHAnsi" w:cstheme="majorHAnsi"/>
-          <w:sz w:val="24"/>
-          <w:szCs w:val="24"/>
         </w:rPr>
       </w:pPr>
       <w:r>
@@ -1143,16 +1077,12 @@
           <w:numId w:val="8"/>
         </w:numPr>
         <w:rPr>
-          <w:rFonts w:asciiTheme="majorHAnsi" w:hAnsiTheme="majorHAnsi" w:cstheme="majorHAnsi"/>
-          <w:sz w:val="24"/>
-          <w:szCs w:val="24"/>
-        </w:rPr>
-      </w:pPr>
-      <w:r>
-        <w:rPr>
-          <w:rFonts w:asciiTheme="majorHAnsi" w:hAnsiTheme="majorHAnsi" w:cstheme="majorHAnsi"/>
-          <w:sz w:val="24"/>
-          <w:szCs w:val="24"/>
+          <w:rFonts w:cstheme="minorHAnsi"/>
+        </w:rPr>
+      </w:pPr>
+      <w:r>
+        <w:rPr>
+          <w:rFonts w:cstheme="minorHAnsi"/>
         </w:rPr>
         <w:t>List of github users were fetched from github API.</w:t>
       </w:r>
@@ -1165,56 +1095,42 @@
           <w:numId w:val="8"/>
         </w:numPr>
         <w:rPr>
-          <w:rFonts w:asciiTheme="majorHAnsi" w:hAnsiTheme="majorHAnsi" w:cstheme="majorHAnsi"/>
-          <w:sz w:val="24"/>
-          <w:szCs w:val="24"/>
-        </w:rPr>
-      </w:pPr>
-      <w:r>
-        <w:rPr>
-          <w:rFonts w:asciiTheme="majorHAnsi" w:hAnsiTheme="majorHAnsi" w:cstheme="majorHAnsi"/>
-          <w:sz w:val="24"/>
-          <w:szCs w:val="24"/>
+          <w:rFonts w:cstheme="minorHAnsi"/>
+        </w:rPr>
+      </w:pPr>
+      <w:r>
+        <w:rPr>
+          <w:rFonts w:cstheme="minorHAnsi"/>
         </w:rPr>
         <w:t>L</w:t>
       </w:r>
       <w:r>
         <w:rPr>
-          <w:rFonts w:asciiTheme="majorHAnsi" w:hAnsiTheme="majorHAnsi" w:cstheme="majorHAnsi"/>
-          <w:sz w:val="24"/>
-          <w:szCs w:val="24"/>
+          <w:rFonts w:cstheme="minorHAnsi"/>
         </w:rPr>
         <w:t xml:space="preserve">inks were implemented to </w:t>
       </w:r>
       <w:r>
         <w:rPr>
-          <w:rFonts w:asciiTheme="majorHAnsi" w:hAnsiTheme="majorHAnsi" w:cstheme="majorHAnsi"/>
-          <w:sz w:val="24"/>
-          <w:szCs w:val="24"/>
+          <w:rFonts w:cstheme="minorHAnsi"/>
         </w:rPr>
         <w:t>redirect to</w:t>
       </w:r>
       <w:r>
         <w:rPr>
-          <w:rFonts w:asciiTheme="majorHAnsi" w:hAnsiTheme="majorHAnsi" w:cstheme="majorHAnsi"/>
-          <w:sz w:val="24"/>
-          <w:szCs w:val="24"/>
+          <w:rFonts w:cstheme="minorHAnsi"/>
         </w:rPr>
         <w:t xml:space="preserve"> searched user’s github profile</w:t>
       </w:r>
       <w:r>
         <w:rPr>
-          <w:rFonts w:asciiTheme="majorHAnsi" w:hAnsiTheme="majorHAnsi" w:cstheme="majorHAnsi"/>
-          <w:sz w:val="24"/>
-          <w:szCs w:val="24"/>
+          <w:rFonts w:cstheme="minorHAnsi"/>
         </w:rPr>
         <w:t xml:space="preserve"> </w:t>
       </w:r>
       <w:r>
         <w:rPr>
-          <w:rFonts w:asciiTheme="majorHAnsi" w:hAnsiTheme="majorHAnsi" w:cstheme="majorHAnsi"/>
-          <w:sz w:val="24"/>
-          <w:szCs w:val="24"/>
+          <w:rFonts w:cstheme="minorHAnsi"/>
         </w:rPr>
         <w:t xml:space="preserve">on github.  </w:t>
       </w:r>
@@ -1253,8 +1169,6 @@
           <w:rPr>
             <w:rStyle w:val="Hyperlink"/>
             <w:rFonts w:asciiTheme="majorHAnsi" w:hAnsiTheme="majorHAnsi" w:cstheme="majorHAnsi"/>
-            <w:sz w:val="24"/>
-            <w:szCs w:val="24"/>
           </w:rPr>
           <w:t>https://githubalyzer.netlify.app/</w:t>
         </w:r>
@@ -1395,16 +1309,12 @@
             <w:pPr>
               <w:jc w:val="both"/>
               <w:rPr>
-                <w:rFonts w:asciiTheme="majorHAnsi" w:hAnsiTheme="majorHAnsi" w:cstheme="majorHAnsi"/>
-                <w:sz w:val="24"/>
-                <w:szCs w:val="24"/>
+                <w:rFonts w:cstheme="minorHAnsi"/>
               </w:rPr>
             </w:pPr>
             <w:r>
               <w:rPr>
-                <w:rFonts w:asciiTheme="majorHAnsi" w:hAnsiTheme="majorHAnsi" w:cstheme="majorHAnsi"/>
-                <w:sz w:val="24"/>
-                <w:szCs w:val="24"/>
+                <w:rFonts w:cstheme="minorHAnsi"/>
               </w:rPr>
               <w:t>Communication</w:t>
             </w:r>
@@ -1413,16 +1323,12 @@
             <w:pPr>
               <w:jc w:val="both"/>
               <w:rPr>
-                <w:rFonts w:asciiTheme="majorHAnsi" w:hAnsiTheme="majorHAnsi" w:cstheme="majorHAnsi"/>
-                <w:sz w:val="24"/>
-                <w:szCs w:val="24"/>
+                <w:rFonts w:cstheme="minorHAnsi"/>
               </w:rPr>
             </w:pPr>
             <w:r>
               <w:rPr>
-                <w:rFonts w:asciiTheme="majorHAnsi" w:hAnsiTheme="majorHAnsi" w:cstheme="majorHAnsi"/>
-                <w:sz w:val="24"/>
-                <w:szCs w:val="24"/>
+                <w:rFonts w:cstheme="minorHAnsi"/>
               </w:rPr>
               <w:t>Teamwork</w:t>
             </w:r>
@@ -1436,16 +1342,12 @@
             <w:pPr>
               <w:jc w:val="center"/>
               <w:rPr>
-                <w:rFonts w:asciiTheme="majorHAnsi" w:hAnsiTheme="majorHAnsi" w:cstheme="majorHAnsi"/>
-                <w:sz w:val="24"/>
-                <w:szCs w:val="24"/>
+                <w:rFonts w:cstheme="minorHAnsi"/>
               </w:rPr>
             </w:pPr>
             <w:r>
               <w:rPr>
-                <w:rFonts w:asciiTheme="majorHAnsi" w:hAnsiTheme="majorHAnsi" w:cstheme="majorHAnsi"/>
-                <w:sz w:val="24"/>
-                <w:szCs w:val="24"/>
+                <w:rFonts w:cstheme="minorHAnsi"/>
               </w:rPr>
               <w:t>Problem Solving</w:t>
             </w:r>
@@ -1454,16 +1356,12 @@
             <w:pPr>
               <w:jc w:val="center"/>
               <w:rPr>
-                <w:rFonts w:asciiTheme="majorHAnsi" w:hAnsiTheme="majorHAnsi" w:cstheme="majorHAnsi"/>
-                <w:sz w:val="24"/>
-                <w:szCs w:val="24"/>
+                <w:rFonts w:cstheme="minorHAnsi"/>
               </w:rPr>
             </w:pPr>
             <w:r>
               <w:rPr>
-                <w:rFonts w:asciiTheme="majorHAnsi" w:hAnsiTheme="majorHAnsi" w:cstheme="majorHAnsi"/>
-                <w:sz w:val="24"/>
-                <w:szCs w:val="24"/>
+                <w:rFonts w:cstheme="minorHAnsi"/>
               </w:rPr>
               <w:t>Adaptability</w:t>
             </w:r>
@@ -1477,16 +1375,12 @@
             <w:pPr>
               <w:jc w:val="right"/>
               <w:rPr>
-                <w:rFonts w:asciiTheme="majorHAnsi" w:hAnsiTheme="majorHAnsi" w:cstheme="majorHAnsi"/>
-                <w:sz w:val="24"/>
-                <w:szCs w:val="24"/>
+                <w:rFonts w:cstheme="minorHAnsi"/>
               </w:rPr>
             </w:pPr>
             <w:r>
               <w:rPr>
-                <w:rFonts w:asciiTheme="majorHAnsi" w:hAnsiTheme="majorHAnsi" w:cstheme="majorHAnsi"/>
-                <w:sz w:val="24"/>
-                <w:szCs w:val="24"/>
+                <w:rFonts w:cstheme="minorHAnsi"/>
               </w:rPr>
               <w:t>Time Management</w:t>
             </w:r>
@@ -1495,16 +1389,12 @@
             <w:pPr>
               <w:jc w:val="right"/>
               <w:rPr>
-                <w:rFonts w:asciiTheme="majorHAnsi" w:hAnsiTheme="majorHAnsi" w:cstheme="majorHAnsi"/>
-                <w:sz w:val="24"/>
-                <w:szCs w:val="24"/>
+                <w:rFonts w:cstheme="minorHAnsi"/>
               </w:rPr>
             </w:pPr>
             <w:r>
               <w:rPr>
-                <w:rFonts w:asciiTheme="majorHAnsi" w:hAnsiTheme="majorHAnsi" w:cstheme="majorHAnsi"/>
-                <w:sz w:val="24"/>
-                <w:szCs w:val="24"/>
+                <w:rFonts w:cstheme="minorHAnsi"/>
               </w:rPr>
               <w:t>Self-awareness</w:t>
             </w:r>
@@ -1561,97 +1451,68 @@
         <w:ind w:left="-90"/>
         <w:jc w:val="both"/>
         <w:rPr>
-          <w:rFonts w:asciiTheme="majorHAnsi" w:hAnsiTheme="majorHAnsi" w:cstheme="majorHAnsi"/>
-          <w:sz w:val="24"/>
-          <w:szCs w:val="24"/>
-        </w:rPr>
-      </w:pPr>
-      <w:r>
-        <w:rPr>
-          <w:rFonts w:asciiTheme="majorHAnsi" w:hAnsiTheme="majorHAnsi" w:cstheme="majorHAnsi"/>
-          <w:sz w:val="24"/>
-          <w:szCs w:val="24"/>
+          <w:rFonts w:cstheme="minorHAnsi"/>
+        </w:rPr>
+      </w:pPr>
+      <w:r>
+        <w:rPr>
+          <w:rFonts w:cstheme="minorHAnsi"/>
         </w:rPr>
         <w:t xml:space="preserve">University Of Nigeria | Bachelor </w:t>
       </w:r>
       <w:r>
         <w:rPr>
-          <w:rFonts w:asciiTheme="majorHAnsi" w:hAnsiTheme="majorHAnsi" w:cstheme="majorHAnsi"/>
-          <w:sz w:val="24"/>
-          <w:szCs w:val="24"/>
+          <w:rFonts w:cstheme="minorHAnsi"/>
         </w:rPr>
         <w:t>o</w:t>
       </w:r>
       <w:r>
         <w:rPr>
-          <w:rFonts w:asciiTheme="majorHAnsi" w:hAnsiTheme="majorHAnsi" w:cstheme="majorHAnsi"/>
-          <w:sz w:val="24"/>
-          <w:szCs w:val="24"/>
+          <w:rFonts w:cstheme="minorHAnsi"/>
         </w:rPr>
         <w:t xml:space="preserve">f Engineering </w:t>
       </w:r>
       <w:r>
         <w:rPr>
-          <w:rFonts w:asciiTheme="majorHAnsi" w:hAnsiTheme="majorHAnsi" w:cstheme="majorHAnsi"/>
-          <w:sz w:val="24"/>
-          <w:szCs w:val="24"/>
+          <w:rFonts w:cstheme="minorHAnsi"/>
         </w:rPr>
         <w:tab/>
       </w:r>
       <w:r>
         <w:rPr>
-          <w:rFonts w:asciiTheme="majorHAnsi" w:hAnsiTheme="majorHAnsi" w:cstheme="majorHAnsi"/>
-          <w:sz w:val="24"/>
-          <w:szCs w:val="24"/>
+          <w:rFonts w:cstheme="minorHAnsi"/>
         </w:rPr>
         <w:tab/>
       </w:r>
       <w:r>
         <w:rPr>
-          <w:rFonts w:asciiTheme="majorHAnsi" w:hAnsiTheme="majorHAnsi" w:cstheme="majorHAnsi"/>
-          <w:sz w:val="24"/>
-          <w:szCs w:val="24"/>
+          <w:rFonts w:cstheme="minorHAnsi"/>
         </w:rPr>
         <w:tab/>
       </w:r>
       <w:r>
         <w:rPr>
-          <w:rFonts w:asciiTheme="majorHAnsi" w:hAnsiTheme="majorHAnsi" w:cstheme="majorHAnsi"/>
-          <w:sz w:val="24"/>
-          <w:szCs w:val="24"/>
+          <w:rFonts w:cstheme="minorHAnsi"/>
         </w:rPr>
         <w:tab/>
       </w:r>
       <w:r>
         <w:rPr>
-          <w:rFonts w:asciiTheme="majorHAnsi" w:hAnsiTheme="majorHAnsi" w:cstheme="majorHAnsi"/>
-          <w:sz w:val="24"/>
-          <w:szCs w:val="24"/>
+          <w:rFonts w:cstheme="minorHAnsi"/>
         </w:rPr>
         <w:tab/>
       </w:r>
       <w:r>
         <w:rPr>
-          <w:rFonts w:asciiTheme="majorHAnsi" w:hAnsiTheme="majorHAnsi" w:cstheme="majorHAnsi"/>
-          <w:sz w:val="24"/>
-          <w:szCs w:val="24"/>
+          <w:rFonts w:cstheme="minorHAnsi"/>
         </w:rPr>
         <w:tab/>
       </w:r>
       <w:r>
         <w:rPr>
-          <w:rFonts w:asciiTheme="majorHAnsi" w:hAnsiTheme="majorHAnsi" w:cstheme="majorHAnsi"/>
-          <w:sz w:val="24"/>
-          <w:szCs w:val="24"/>
+          <w:rFonts w:cstheme="minorHAnsi"/>
         </w:rPr>
         <w:tab/>
-      </w:r>
-      <w:r>
-        <w:rPr>
-          <w:rFonts w:asciiTheme="majorHAnsi" w:hAnsiTheme="majorHAnsi" w:cstheme="majorHAnsi"/>
-          <w:sz w:val="24"/>
-          <w:szCs w:val="24"/>
-        </w:rPr>
         <w:t>Enugu, Nigeria</w:t>
       </w:r>
     </w:p>
@@ -1664,16 +1525,12 @@
         </w:numPr>
         <w:jc w:val="both"/>
         <w:rPr>
-          <w:rFonts w:asciiTheme="majorHAnsi" w:hAnsiTheme="majorHAnsi" w:cstheme="majorHAnsi"/>
-          <w:sz w:val="24"/>
-          <w:szCs w:val="24"/>
-        </w:rPr>
-      </w:pPr>
-      <w:r>
-        <w:rPr>
-          <w:rFonts w:asciiTheme="majorHAnsi" w:hAnsiTheme="majorHAnsi" w:cstheme="majorHAnsi"/>
-          <w:sz w:val="24"/>
-          <w:szCs w:val="24"/>
+          <w:rFonts w:cstheme="minorHAnsi"/>
+        </w:rPr>
+      </w:pPr>
+      <w:r>
+        <w:rPr>
+          <w:rFonts w:cstheme="minorHAnsi"/>
         </w:rPr>
         <w:t>Major in Mechanical Engineering</w:t>
       </w:r>
@@ -1688,15 +1545,11 @@
         <w:jc w:val="both"/>
         <w:rPr>
           <w:rFonts w:asciiTheme="majorHAnsi" w:hAnsiTheme="majorHAnsi" w:cstheme="majorHAnsi"/>
-          <w:sz w:val="24"/>
-          <w:szCs w:val="24"/>
-        </w:rPr>
-      </w:pPr>
-      <w:r>
-        <w:rPr>
-          <w:rFonts w:asciiTheme="majorHAnsi" w:hAnsiTheme="majorHAnsi" w:cstheme="majorHAnsi"/>
-          <w:sz w:val="24"/>
-          <w:szCs w:val="24"/>
+        </w:rPr>
+      </w:pPr>
+      <w:r>
+        <w:rPr>
+          <w:rFonts w:cstheme="minorHAnsi"/>
         </w:rPr>
         <w:t>Coursework: Fundamentals of C, Introduction to Engineering Programming</w:t>
       </w:r>

--- a/docs/UGBE ADIE RESUME.docx
+++ b/docs/UGBE ADIE RESUME.docx
@@ -10,7 +10,7 @@
         <mc:AlternateContent>
           <mc:Choice Requires="wps">
             <w:drawing>
-              <wp:anchor distT="0" distB="0" distL="114300" distR="114300" simplePos="0" relativeHeight="251659264" behindDoc="0" locked="0" layoutInCell="1" allowOverlap="1" wp14:anchorId="75C164CD" wp14:editId="4E34BDD1">
+              <wp:anchor distT="0" distB="0" distL="114300" distR="114300" simplePos="0" relativeHeight="251659264" behindDoc="0" locked="0" layoutInCell="1" allowOverlap="1" wp14:anchorId="75C164CD" wp14:editId="59F50A39">
                 <wp:simplePos x="0" y="0"/>
                 <wp:positionH relativeFrom="column">
                   <wp:posOffset>-403412</wp:posOffset>
@@ -36,9 +36,8 @@
                           <a:avLst/>
                         </a:prstGeom>
                         <a:solidFill>
-                          <a:schemeClr val="tx2">
-                            <a:lumMod val="20000"/>
-                            <a:lumOff val="80000"/>
+                          <a:schemeClr val="bg1">
+                            <a:lumMod val="95000"/>
                           </a:schemeClr>
                         </a:solidFill>
                         <a:ln>
@@ -262,7 +261,7 @@
                 <v:stroke joinstyle="miter"/>
                 <v:path gradientshapeok="t" o:connecttype="rect"/>
               </v:shapetype>
-              <v:shape id="Text Box 1" o:spid="_x0000_s1026" type="#_x0000_t202" style="position:absolute;margin-left:-31.75pt;margin-top:-31.75pt;width:603pt;height:90.75pt;z-index:251659264;visibility:visible;mso-wrap-style:square;mso-width-percent:0;mso-height-percent:0;mso-wrap-distance-left:9pt;mso-wrap-distance-top:0;mso-wrap-distance-right:9pt;mso-wrap-distance-bottom:0;mso-position-horizontal:absolute;mso-position-horizontal-relative:text;mso-position-vertical:absolute;mso-position-vertical-relative:text;mso-width-percent:0;mso-height-percent:0;mso-width-relative:margin;mso-height-relative:margin;v-text-anchor:top" o:gfxdata="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" fillcolor="#d5dce4 [671]" stroked="f" strokeweight=".5pt">
+              <v:shape id="Text Box 1" o:spid="_x0000_s1026" type="#_x0000_t202" style="position:absolute;margin-left:-31.75pt;margin-top:-31.75pt;width:603pt;height:90.75pt;z-index:251659264;visibility:visible;mso-wrap-style:square;mso-width-percent:0;mso-height-percent:0;mso-wrap-distance-left:9pt;mso-wrap-distance-top:0;mso-wrap-distance-right:9pt;mso-wrap-distance-bottom:0;mso-position-horizontal:absolute;mso-position-horizontal-relative:text;mso-position-vertical:absolute;mso-position-vertical-relative:text;mso-width-percent:0;mso-height-percent:0;mso-width-relative:margin;mso-height-relative:margin;v-text-anchor:top" o:gfxdata="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" fillcolor="#f2f2f2 [3052]" stroked="f" strokeweight=".5pt">
                 <v:textbox>
                   <w:txbxContent>
                     <w:p>
@@ -1162,13 +1161,23 @@
           <w:sz w:val="24"/>
           <w:szCs w:val="24"/>
         </w:rPr>
-        <w:t xml:space="preserve">: </w:t>
+        <w:t>:</w:t>
+      </w:r>
+      <w:r>
+        <w:rPr>
+          <w:rFonts w:cstheme="minorHAnsi"/>
+          <w:b/>
+          <w:bCs/>
+          <w:sz w:val="24"/>
+          <w:szCs w:val="24"/>
+        </w:rPr>
+        <w:t xml:space="preserve"> </w:t>
       </w:r>
       <w:hyperlink r:id="rId18" w:history="1">
         <w:r>
           <w:rPr>
             <w:rStyle w:val="Hyperlink"/>
-            <w:rFonts w:asciiTheme="majorHAnsi" w:hAnsiTheme="majorHAnsi" w:cstheme="majorHAnsi"/>
+            <w:rFonts w:cstheme="minorHAnsi"/>
           </w:rPr>
           <w:t>https://githubalyzer.netlify.app/</w:t>
         </w:r>
@@ -1226,7 +1235,7 @@
         <w:r>
           <w:rPr>
             <w:rStyle w:val="Hyperlink"/>
-            <w:rFonts w:asciiTheme="majorHAnsi" w:hAnsiTheme="majorHAnsi" w:cstheme="majorHAnsi"/>
+            <w:rFonts w:cstheme="minorHAnsi"/>
           </w:rPr>
           <w:t>https://github.com/ugbeadie/github-profile-analyzer</w:t>
         </w:r>
@@ -1446,76 +1455,85 @@
         <w:t>DUCATION</w:t>
       </w:r>
     </w:p>
-    <w:p>
-      <w:pPr>
-        <w:ind w:left="-90"/>
-        <w:jc w:val="both"/>
-        <w:rPr>
-          <w:rFonts w:cstheme="minorHAnsi"/>
-        </w:rPr>
-      </w:pPr>
-      <w:r>
-        <w:rPr>
-          <w:rFonts w:cstheme="minorHAnsi"/>
-        </w:rPr>
-        <w:t xml:space="preserve">University Of Nigeria | Bachelor </w:t>
-      </w:r>
-      <w:r>
-        <w:rPr>
-          <w:rFonts w:cstheme="minorHAnsi"/>
-        </w:rPr>
-        <w:t>o</w:t>
-      </w:r>
-      <w:r>
-        <w:rPr>
-          <w:rFonts w:cstheme="minorHAnsi"/>
-        </w:rPr>
-        <w:t xml:space="preserve">f Engineering </w:t>
-      </w:r>
-      <w:r>
-        <w:rPr>
-          <w:rFonts w:cstheme="minorHAnsi"/>
-        </w:rPr>
-        <w:tab/>
-      </w:r>
-      <w:r>
-        <w:rPr>
-          <w:rFonts w:cstheme="minorHAnsi"/>
-        </w:rPr>
-        <w:tab/>
-      </w:r>
-      <w:r>
-        <w:rPr>
-          <w:rFonts w:cstheme="minorHAnsi"/>
-        </w:rPr>
-        <w:tab/>
-      </w:r>
-      <w:r>
-        <w:rPr>
-          <w:rFonts w:cstheme="minorHAnsi"/>
-        </w:rPr>
-        <w:tab/>
-      </w:r>
-      <w:r>
-        <w:rPr>
-          <w:rFonts w:cstheme="minorHAnsi"/>
-        </w:rPr>
-        <w:tab/>
-      </w:r>
-      <w:r>
-        <w:rPr>
-          <w:rFonts w:cstheme="minorHAnsi"/>
-        </w:rPr>
-        <w:tab/>
-      </w:r>
-      <w:r>
-        <w:rPr>
-          <w:rFonts w:cstheme="minorHAnsi"/>
-        </w:rPr>
-        <w:tab/>
-        <w:t>Enugu, Nigeria</w:t>
-      </w:r>
-    </w:p>
+    <w:tbl>
+      <w:tblPr>
+        <w:tblStyle w:val="TableGrid"/>
+        <w:tblW w:w="0" w:type="auto"/>
+        <w:tblBorders>
+          <w:top w:val="none" w:sz="0" w:space="0" w:color="auto"/>
+          <w:left w:val="none" w:sz="0" w:space="0" w:color="auto"/>
+          <w:bottom w:val="none" w:sz="0" w:space="0" w:color="auto"/>
+          <w:right w:val="none" w:sz="0" w:space="0" w:color="auto"/>
+          <w:insideH w:val="none" w:sz="0" w:space="0" w:color="auto"/>
+          <w:insideV w:val="none" w:sz="0" w:space="0" w:color="auto"/>
+        </w:tblBorders>
+        <w:tblCellMar>
+          <w:left w:w="0" w:type="dxa"/>
+          <w:right w:w="0" w:type="dxa"/>
+        </w:tblCellMar>
+        <w:tblLook w:val="04A0" w:firstRow="1" w:lastRow="0" w:firstColumn="1" w:lastColumn="0" w:noHBand="0" w:noVBand="1"/>
+      </w:tblPr>
+      <w:tblGrid>
+        <w:gridCol w:w="5395"/>
+        <w:gridCol w:w="5395"/>
+      </w:tblGrid>
+      <w:tr>
+        <w:tc>
+          <w:tcPr>
+            <w:tcW w:w="5395" w:type="dxa"/>
+          </w:tcPr>
+          <w:p>
+            <w:pPr>
+              <w:jc w:val="both"/>
+              <w:rPr>
+                <w:rFonts w:asciiTheme="majorHAnsi" w:hAnsiTheme="majorHAnsi" w:cstheme="majorHAnsi"/>
+                <w:b/>
+                <w:bCs/>
+                <w:sz w:val="24"/>
+                <w:szCs w:val="24"/>
+              </w:rPr>
+            </w:pPr>
+            <w:r>
+              <w:rPr>
+                <w:rFonts w:asciiTheme="majorHAnsi" w:hAnsiTheme="majorHAnsi" w:cstheme="majorHAnsi"/>
+                <w:b/>
+                <w:bCs/>
+                <w:sz w:val="24"/>
+                <w:szCs w:val="24"/>
+              </w:rPr>
+              <w:t>University Of Nigeria</w:t>
+            </w:r>
+          </w:p>
+        </w:tc>
+        <w:tc>
+          <w:tcPr>
+            <w:tcW w:w="5395" w:type="dxa"/>
+          </w:tcPr>
+          <w:p>
+            <w:pPr>
+              <w:jc w:val="right"/>
+              <w:rPr>
+                <w:rFonts w:asciiTheme="majorHAnsi" w:hAnsiTheme="majorHAnsi" w:cstheme="majorHAnsi"/>
+                <w:b/>
+                <w:bCs/>
+                <w:sz w:val="24"/>
+                <w:szCs w:val="24"/>
+              </w:rPr>
+            </w:pPr>
+            <w:r>
+              <w:rPr>
+                <w:rFonts w:asciiTheme="majorHAnsi" w:hAnsiTheme="majorHAnsi" w:cstheme="majorHAnsi"/>
+                <w:b/>
+                <w:bCs/>
+                <w:sz w:val="24"/>
+                <w:szCs w:val="24"/>
+              </w:rPr>
+              <w:t>Enugu, Nigeria</w:t>
+            </w:r>
+          </w:p>
+        </w:tc>
+      </w:tr>
+    </w:tbl>
     <w:p>
       <w:pPr>
         <w:pStyle w:val="ListParagraph"/>

--- a/docs/UGBE ADIE RESUME.docx
+++ b/docs/UGBE ADIE RESUME.docx
@@ -477,16 +477,6 @@
           <w:sz w:val="28"/>
           <w:szCs w:val="28"/>
         </w:rPr>
-        <w:t xml:space="preserve">TECHNICAL </w:t>
-      </w:r>
-      <w:r>
-        <w:rPr>
-          <w:rFonts w:asciiTheme="majorHAnsi" w:hAnsiTheme="majorHAnsi" w:cstheme="majorHAnsi"/>
-          <w:b/>
-          <w:bCs/>
-          <w:sz w:val="28"/>
-          <w:szCs w:val="28"/>
-        </w:rPr>
         <w:t>SKILLS</w:t>
       </w:r>
     </w:p>
@@ -494,6 +484,14 @@
       <w:tblPr>
         <w:tblStyle w:val="TableGrid"/>
         <w:tblW w:w="0" w:type="auto"/>
+        <w:tblBorders>
+          <w:top w:val="none" w:sz="0" w:space="0" w:color="auto"/>
+          <w:left w:val="none" w:sz="0" w:space="0" w:color="auto"/>
+          <w:bottom w:val="none" w:sz="0" w:space="0" w:color="auto"/>
+          <w:right w:val="none" w:sz="0" w:space="0" w:color="auto"/>
+          <w:insideH w:val="none" w:sz="0" w:space="0" w:color="auto"/>
+          <w:insideV w:val="none" w:sz="0" w:space="0" w:color="auto"/>
+        </w:tblBorders>
         <w:tblCellMar>
           <w:left w:w="0" w:type="dxa"/>
           <w:right w:w="0" w:type="dxa"/>
@@ -509,12 +507,6 @@
         <w:tc>
           <w:tcPr>
             <w:tcW w:w="3596" w:type="dxa"/>
-            <w:tcBorders>
-              <w:top w:val="nil"/>
-              <w:left w:val="nil"/>
-              <w:bottom w:val="nil"/>
-              <w:right w:val="nil"/>
-            </w:tcBorders>
           </w:tcPr>
           <w:p>
             <w:pPr>
@@ -558,7 +550,13 @@
               <w:t>/CSS</w:t>
             </w:r>
             <w:r>
-              <w:t>/SCSS</w:t>
+              <w:t>/S</w:t>
+            </w:r>
+            <w:r>
+              <w:t>A</w:t>
+            </w:r>
+            <w:r>
+              <w:t>SS</w:t>
             </w:r>
           </w:p>
           <w:p>
@@ -585,12 +583,6 @@
         <w:tc>
           <w:tcPr>
             <w:tcW w:w="3597" w:type="dxa"/>
-            <w:tcBorders>
-              <w:top w:val="nil"/>
-              <w:left w:val="nil"/>
-              <w:bottom w:val="nil"/>
-              <w:right w:val="nil"/>
-            </w:tcBorders>
           </w:tcPr>
           <w:p>
             <w:pPr>
@@ -659,12 +651,6 @@
         <w:tc>
           <w:tcPr>
             <w:tcW w:w="3597" w:type="dxa"/>
-            <w:tcBorders>
-              <w:top w:val="nil"/>
-              <w:left w:val="nil"/>
-              <w:bottom w:val="nil"/>
-              <w:right w:val="nil"/>
-            </w:tcBorders>
           </w:tcPr>
           <w:p>
             <w:pPr>
@@ -673,8 +659,6 @@
                 <w:rFonts w:asciiTheme="majorHAnsi" w:hAnsiTheme="majorHAnsi" w:cstheme="majorHAnsi"/>
                 <w:b/>
                 <w:bCs/>
-                <w:sz w:val="24"/>
-                <w:szCs w:val="24"/>
                 <w:u w:val="single"/>
               </w:rPr>
             </w:pPr>
@@ -683,8 +667,6 @@
                 <w:rFonts w:asciiTheme="majorHAnsi" w:hAnsiTheme="majorHAnsi" w:cstheme="majorHAnsi"/>
                 <w:b/>
                 <w:bCs/>
-                <w:sz w:val="24"/>
-                <w:szCs w:val="24"/>
                 <w:u w:val="single"/>
               </w:rPr>
               <w:t>T</w:t>
@@ -694,8 +676,6 @@
                 <w:rFonts w:asciiTheme="majorHAnsi" w:hAnsiTheme="majorHAnsi" w:cstheme="majorHAnsi"/>
                 <w:b/>
                 <w:bCs/>
-                <w:sz w:val="24"/>
-                <w:szCs w:val="24"/>
                 <w:u w:val="single"/>
               </w:rPr>
               <w:t>ools</w:t>
@@ -725,590 +705,6 @@
           </w:p>
         </w:tc>
       </w:tr>
-    </w:tbl>
-    <w:p>
-      <w:pPr>
-        <w:pBdr>
-          <w:top w:val="single" w:sz="4" w:space="1" w:color="auto"/>
-          <w:bottom w:val="single" w:sz="4" w:space="1" w:color="auto"/>
-        </w:pBdr>
-        <w:spacing w:before="120" w:after="120"/>
-        <w:jc w:val="center"/>
-        <w:rPr>
-          <w:rFonts w:asciiTheme="majorHAnsi" w:hAnsiTheme="majorHAnsi" w:cstheme="majorHAnsi"/>
-          <w:sz w:val="28"/>
-          <w:szCs w:val="28"/>
-        </w:rPr>
-      </w:pPr>
-      <w:r>
-        <w:rPr>
-          <w:rFonts w:asciiTheme="majorHAnsi" w:hAnsiTheme="majorHAnsi" w:cstheme="majorHAnsi"/>
-          <w:b/>
-          <w:bCs/>
-          <w:sz w:val="28"/>
-          <w:szCs w:val="28"/>
-        </w:rPr>
-        <w:t>PROJECT</w:t>
-      </w:r>
-      <w:r>
-        <w:rPr>
-          <w:rFonts w:asciiTheme="majorHAnsi" w:hAnsiTheme="majorHAnsi" w:cstheme="majorHAnsi"/>
-          <w:sz w:val="28"/>
-          <w:szCs w:val="28"/>
-        </w:rPr>
-        <w:t xml:space="preserve"> </w:t>
-      </w:r>
-      <w:r>
-        <w:rPr>
-          <w:rFonts w:asciiTheme="majorHAnsi" w:hAnsiTheme="majorHAnsi" w:cstheme="majorHAnsi"/>
-          <w:b/>
-          <w:bCs/>
-          <w:sz w:val="28"/>
-          <w:szCs w:val="28"/>
-        </w:rPr>
-        <w:t>EXPERIENCE</w:t>
-      </w:r>
-    </w:p>
-    <w:p>
-      <w:pPr>
-        <w:rPr>
-          <w:rFonts w:asciiTheme="majorHAnsi" w:hAnsiTheme="majorHAnsi" w:cstheme="majorHAnsi"/>
-        </w:rPr>
-      </w:pPr>
-      <w:r>
-        <w:rPr>
-          <w:rFonts w:asciiTheme="majorHAnsi" w:hAnsiTheme="majorHAnsi" w:cstheme="majorHAnsi"/>
-          <w:b/>
-          <w:bCs/>
-          <w:sz w:val="24"/>
-          <w:szCs w:val="24"/>
-          <w:u w:val="single"/>
-        </w:rPr>
-        <w:t>UGBECOMMERCIALS</w:t>
-      </w:r>
-      <w:r>
-        <w:rPr>
-          <w:sz w:val="24"/>
-          <w:szCs w:val="24"/>
-        </w:rPr>
-        <w:t xml:space="preserve"> </w:t>
-      </w:r>
-      <w:r>
-        <w:t xml:space="preserve">| </w:t>
-      </w:r>
-      <w:r>
-        <w:rPr>
-          <w:b/>
-          <w:bCs/>
-        </w:rPr>
-        <w:t>React, React-Router, React-icon, Animate-on-scroll</w:t>
-      </w:r>
-    </w:p>
-    <w:p>
-      <w:pPr>
-        <w:pStyle w:val="ListParagraph"/>
-        <w:numPr>
-          <w:ilvl w:val="0"/>
-          <w:numId w:val="7"/>
-        </w:numPr>
-      </w:pPr>
-      <w:r>
-        <w:t>An ecommerce store with various pages and full cart functionality.</w:t>
-      </w:r>
-    </w:p>
-    <w:p>
-      <w:pPr>
-        <w:pStyle w:val="ListParagraph"/>
-        <w:numPr>
-          <w:ilvl w:val="0"/>
-          <w:numId w:val="7"/>
-        </w:numPr>
-      </w:pPr>
-      <w:r>
-        <w:t>React router was used to for navigation without the page refreshing as the user switches routes.</w:t>
-      </w:r>
-    </w:p>
-    <w:p>
-      <w:pPr>
-        <w:pStyle w:val="ListParagraph"/>
-        <w:numPr>
-          <w:ilvl w:val="0"/>
-          <w:numId w:val="7"/>
-        </w:numPr>
-      </w:pPr>
-      <w:r>
-        <w:t>To prevent prop drilling, context api was implemented to create global variables that can be passed around various components.</w:t>
-      </w:r>
-    </w:p>
-    <w:p>
-      <w:pPr>
-        <w:pStyle w:val="ListParagraph"/>
-        <w:numPr>
-          <w:ilvl w:val="0"/>
-          <w:numId w:val="7"/>
-        </w:numPr>
-      </w:pPr>
-      <w:r>
-        <w:t>Scroll restoration was used to keep the flow of navigation when going back and forth between different pages.</w:t>
-      </w:r>
-    </w:p>
-    <w:p>
-      <w:r>
-        <w:rPr>
-          <w:rFonts w:asciiTheme="majorHAnsi" w:hAnsiTheme="majorHAnsi" w:cstheme="majorHAnsi"/>
-          <w:b/>
-          <w:bCs/>
-          <w:sz w:val="24"/>
-          <w:szCs w:val="24"/>
-          <w:u w:val="single"/>
-        </w:rPr>
-        <w:t>Live Site</w:t>
-      </w:r>
-      <w:r>
-        <w:t xml:space="preserve">: </w:t>
-      </w:r>
-      <w:hyperlink r:id="rId14" w:history="1">
-        <w:r>
-          <w:rPr>
-            <w:rStyle w:val="Hyperlink"/>
-          </w:rPr>
-          <w:t>https://ugbecommercials.vercel.app/</w:t>
-        </w:r>
-      </w:hyperlink>
-      <w:r>
-        <w:t xml:space="preserve"> | </w:t>
-      </w:r>
-      <w:r>
-        <w:rPr>
-          <w:rFonts w:asciiTheme="majorHAnsi" w:hAnsiTheme="majorHAnsi" w:cstheme="majorHAnsi"/>
-          <w:b/>
-          <w:bCs/>
-          <w:sz w:val="24"/>
-          <w:szCs w:val="24"/>
-          <w:u w:val="single"/>
-        </w:rPr>
-        <w:t>View Code</w:t>
-      </w:r>
-      <w:r>
-        <w:t>:</w:t>
-      </w:r>
-      <w:r>
-        <w:t xml:space="preserve"> </w:t>
-      </w:r>
-      <w:r>
-        <w:t xml:space="preserve"> </w:t>
-      </w:r>
-      <w:hyperlink r:id="rId15" w:history="1">
-        <w:r>
-          <w:rPr>
-            <w:rStyle w:val="Hyperlink"/>
-          </w:rPr>
-          <w:t>https://github.com/ugbeadie/react-ecommerce-app</w:t>
-        </w:r>
-      </w:hyperlink>
-    </w:p>
-    <w:p>
-      <w:r>
-        <w:rPr>
-          <w:rFonts w:asciiTheme="majorHAnsi" w:hAnsiTheme="majorHAnsi" w:cstheme="majorHAnsi"/>
-          <w:b/>
-          <w:bCs/>
-          <w:sz w:val="24"/>
-          <w:szCs w:val="24"/>
-          <w:u w:val="single"/>
-        </w:rPr>
-        <w:t>MOVIEMPIRE</w:t>
-      </w:r>
-      <w:r>
-        <w:t xml:space="preserve"> | </w:t>
-      </w:r>
-      <w:r>
-        <w:rPr>
-          <w:b/>
-          <w:bCs/>
-        </w:rPr>
-        <w:t>React, React-icon Tailwind, TMDB API</w:t>
-      </w:r>
-    </w:p>
-    <w:p>
-      <w:pPr>
-        <w:pStyle w:val="ListParagraph"/>
-        <w:numPr>
-          <w:ilvl w:val="0"/>
-          <w:numId w:val="5"/>
-        </w:numPr>
-      </w:pPr>
-      <w:bookmarkStart w:id="0" w:name="_Hlk103324988"/>
-      <w:r>
-        <w:t>A movie search app where you can view details of movies and add to your favorite.</w:t>
-      </w:r>
-    </w:p>
-    <w:p>
-      <w:pPr>
-        <w:pStyle w:val="ListParagraph"/>
-        <w:numPr>
-          <w:ilvl w:val="0"/>
-          <w:numId w:val="5"/>
-        </w:numPr>
-      </w:pPr>
-      <w:r>
-        <w:t>Horizontal scroll with the mouse wheel was implemented to ensure proper space management and improve overall user experience.</w:t>
-      </w:r>
-    </w:p>
-    <w:p>
-      <w:pPr>
-        <w:pStyle w:val="ListParagraph"/>
-        <w:numPr>
-          <w:ilvl w:val="0"/>
-          <w:numId w:val="5"/>
-        </w:numPr>
-      </w:pPr>
-      <w:r>
-        <w:t>A modal can be toggled to view the movie details and overview to find the description that matches your interest.</w:t>
-      </w:r>
-    </w:p>
-    <w:p>
-      <w:pPr>
-        <w:pStyle w:val="ListParagraph"/>
-        <w:numPr>
-          <w:ilvl w:val="0"/>
-          <w:numId w:val="5"/>
-        </w:numPr>
-      </w:pPr>
-      <w:r>
-        <w:t xml:space="preserve">Movies added to favorites are stored in local storage to prevent loss on page refresh. </w:t>
-      </w:r>
-      <w:bookmarkEnd w:id="0"/>
-    </w:p>
-    <w:p>
-      <w:r>
-        <w:rPr>
-          <w:rFonts w:asciiTheme="majorHAnsi" w:hAnsiTheme="majorHAnsi" w:cstheme="majorHAnsi"/>
-          <w:b/>
-          <w:bCs/>
-          <w:sz w:val="24"/>
-          <w:szCs w:val="24"/>
-          <w:u w:val="single"/>
-        </w:rPr>
-        <w:t>Live Site</w:t>
-      </w:r>
-      <w:r>
-        <w:t xml:space="preserve">: </w:t>
-      </w:r>
-      <w:hyperlink r:id="rId16" w:history="1">
-        <w:r>
-          <w:rPr>
-            <w:rStyle w:val="Hyperlink"/>
-          </w:rPr>
-          <w:t>https://moviempire.netlify.app/</w:t>
-        </w:r>
-      </w:hyperlink>
-      <w:r>
-        <w:t xml:space="preserve"> | </w:t>
-      </w:r>
-      <w:r>
-        <w:rPr>
-          <w:rFonts w:asciiTheme="majorHAnsi" w:hAnsiTheme="majorHAnsi" w:cstheme="majorHAnsi"/>
-          <w:b/>
-          <w:bCs/>
-          <w:sz w:val="24"/>
-          <w:szCs w:val="24"/>
-          <w:u w:val="single"/>
-        </w:rPr>
-        <w:t>View Code</w:t>
-      </w:r>
-      <w:r>
-        <w:t xml:space="preserve">: </w:t>
-      </w:r>
-      <w:hyperlink r:id="rId17" w:history="1">
-        <w:r>
-          <w:rPr>
-            <w:rStyle w:val="Hyperlink"/>
-          </w:rPr>
-          <w:t>https://github.com/ugbeadie/movieworld</w:t>
-        </w:r>
-      </w:hyperlink>
-    </w:p>
-    <w:p>
-      <w:r>
-        <w:rPr>
-          <w:rFonts w:asciiTheme="majorHAnsi" w:hAnsiTheme="majorHAnsi" w:cstheme="majorHAnsi"/>
-          <w:b/>
-          <w:bCs/>
-          <w:sz w:val="24"/>
-          <w:szCs w:val="24"/>
-          <w:u w:val="single"/>
-        </w:rPr>
-        <w:t>GITHUB PROFILE ANALYZER</w:t>
-      </w:r>
-      <w:r>
-        <w:t xml:space="preserve"> | </w:t>
-      </w:r>
-      <w:r>
-        <w:rPr>
-          <w:rFonts w:cstheme="minorHAnsi"/>
-          <w:b/>
-          <w:bCs/>
-        </w:rPr>
-        <w:t>React, Github API</w:t>
-      </w:r>
-    </w:p>
-    <w:p>
-      <w:pPr>
-        <w:pStyle w:val="ListParagraph"/>
-        <w:numPr>
-          <w:ilvl w:val="0"/>
-          <w:numId w:val="8"/>
-        </w:numPr>
-        <w:rPr>
-          <w:rFonts w:asciiTheme="majorHAnsi" w:hAnsiTheme="majorHAnsi" w:cstheme="majorHAnsi"/>
-        </w:rPr>
-      </w:pPr>
-      <w:r>
-        <w:t>An app to view the github profile of various developers.</w:t>
-      </w:r>
-    </w:p>
-    <w:p>
-      <w:pPr>
-        <w:pStyle w:val="ListParagraph"/>
-        <w:numPr>
-          <w:ilvl w:val="0"/>
-          <w:numId w:val="8"/>
-        </w:numPr>
-        <w:rPr>
-          <w:rFonts w:cstheme="minorHAnsi"/>
-        </w:rPr>
-      </w:pPr>
-      <w:r>
-        <w:rPr>
-          <w:rFonts w:cstheme="minorHAnsi"/>
-        </w:rPr>
-        <w:t>List of github users were fetched from github API.</w:t>
-      </w:r>
-    </w:p>
-    <w:p>
-      <w:pPr>
-        <w:pStyle w:val="ListParagraph"/>
-        <w:numPr>
-          <w:ilvl w:val="0"/>
-          <w:numId w:val="8"/>
-        </w:numPr>
-        <w:rPr>
-          <w:rFonts w:cstheme="minorHAnsi"/>
-        </w:rPr>
-      </w:pPr>
-      <w:r>
-        <w:rPr>
-          <w:rFonts w:cstheme="minorHAnsi"/>
-        </w:rPr>
-        <w:t>L</w:t>
-      </w:r>
-      <w:r>
-        <w:rPr>
-          <w:rFonts w:cstheme="minorHAnsi"/>
-        </w:rPr>
-        <w:t xml:space="preserve">inks were implemented to </w:t>
-      </w:r>
-      <w:r>
-        <w:rPr>
-          <w:rFonts w:cstheme="minorHAnsi"/>
-        </w:rPr>
-        <w:t>redirect to</w:t>
-      </w:r>
-      <w:r>
-        <w:rPr>
-          <w:rFonts w:cstheme="minorHAnsi"/>
-        </w:rPr>
-        <w:t xml:space="preserve"> searched user’s github profile</w:t>
-      </w:r>
-      <w:r>
-        <w:rPr>
-          <w:rFonts w:cstheme="minorHAnsi"/>
-        </w:rPr>
-        <w:t xml:space="preserve"> </w:t>
-      </w:r>
-      <w:r>
-        <w:rPr>
-          <w:rFonts w:cstheme="minorHAnsi"/>
-        </w:rPr>
-        <w:t xml:space="preserve">on github.  </w:t>
-      </w:r>
-    </w:p>
-    <w:p>
-      <w:pPr>
-        <w:rPr>
-          <w:rFonts w:asciiTheme="majorHAnsi" w:hAnsiTheme="majorHAnsi" w:cstheme="majorHAnsi"/>
-          <w:b/>
-          <w:bCs/>
-        </w:rPr>
-      </w:pPr>
-      <w:r>
-        <w:rPr>
-          <w:rFonts w:asciiTheme="majorHAnsi" w:hAnsiTheme="majorHAnsi" w:cstheme="majorHAnsi"/>
-          <w:b/>
-          <w:bCs/>
-          <w:sz w:val="24"/>
-          <w:szCs w:val="24"/>
-          <w:u w:val="single"/>
-        </w:rPr>
-        <w:t>Live Site</w:t>
-      </w:r>
-      <w:r>
-        <w:rPr>
-          <w:rFonts w:asciiTheme="majorHAnsi" w:hAnsiTheme="majorHAnsi" w:cstheme="majorHAnsi"/>
-          <w:b/>
-          <w:bCs/>
-          <w:sz w:val="24"/>
-          <w:szCs w:val="24"/>
-        </w:rPr>
-        <w:t>:</w:t>
-      </w:r>
-      <w:r>
-        <w:rPr>
-          <w:rFonts w:cstheme="minorHAnsi"/>
-          <w:b/>
-          <w:bCs/>
-          <w:sz w:val="24"/>
-          <w:szCs w:val="24"/>
-        </w:rPr>
-        <w:t xml:space="preserve"> </w:t>
-      </w:r>
-      <w:hyperlink r:id="rId18" w:history="1">
-        <w:r>
-          <w:rPr>
-            <w:rStyle w:val="Hyperlink"/>
-            <w:rFonts w:cstheme="minorHAnsi"/>
-          </w:rPr>
-          <w:t>https://githubalyzer.netlify.app/</w:t>
-        </w:r>
-      </w:hyperlink>
-      <w:r>
-        <w:rPr>
-          <w:rFonts w:asciiTheme="majorHAnsi" w:hAnsiTheme="majorHAnsi" w:cstheme="majorHAnsi"/>
-          <w:b/>
-          <w:bCs/>
-          <w:sz w:val="24"/>
-          <w:szCs w:val="24"/>
-        </w:rPr>
-        <w:t xml:space="preserve"> </w:t>
-      </w:r>
-      <w:r>
-        <w:rPr>
-          <w:rFonts w:asciiTheme="majorHAnsi" w:hAnsiTheme="majorHAnsi" w:cstheme="majorHAnsi"/>
-          <w:b/>
-          <w:bCs/>
-        </w:rPr>
-        <w:t>|</w:t>
-      </w:r>
-      <w:r>
-        <w:rPr>
-          <w:rFonts w:asciiTheme="majorHAnsi" w:hAnsiTheme="majorHAnsi" w:cstheme="majorHAnsi"/>
-          <w:b/>
-          <w:bCs/>
-          <w:sz w:val="24"/>
-          <w:szCs w:val="24"/>
-        </w:rPr>
-        <w:t xml:space="preserve"> </w:t>
-      </w:r>
-      <w:r>
-        <w:rPr>
-          <w:rFonts w:asciiTheme="majorHAnsi" w:hAnsiTheme="majorHAnsi" w:cstheme="majorHAnsi"/>
-          <w:b/>
-          <w:bCs/>
-          <w:sz w:val="24"/>
-          <w:szCs w:val="24"/>
-          <w:u w:val="single"/>
-        </w:rPr>
-        <w:t>View Code</w:t>
-      </w:r>
-      <w:r>
-        <w:rPr>
-          <w:rFonts w:asciiTheme="majorHAnsi" w:hAnsiTheme="majorHAnsi" w:cstheme="majorHAnsi"/>
-          <w:b/>
-          <w:bCs/>
-          <w:sz w:val="24"/>
-          <w:szCs w:val="24"/>
-        </w:rPr>
-        <w:t xml:space="preserve">: </w:t>
-      </w:r>
-      <w:hyperlink r:id="rId19" w:history="1">
-        <w:r>
-          <w:rPr>
-            <w:rStyle w:val="Hyperlink"/>
-            <w:rFonts w:cstheme="minorHAnsi"/>
-          </w:rPr>
-          <w:t>https://github.com/ugbeadie/github-profile-analyzer</w:t>
-        </w:r>
-      </w:hyperlink>
-    </w:p>
-    <w:p>
-      <w:pPr>
-        <w:pBdr>
-          <w:top w:val="single" w:sz="4" w:space="1" w:color="auto"/>
-          <w:bottom w:val="single" w:sz="4" w:space="1" w:color="auto"/>
-        </w:pBdr>
-        <w:spacing w:before="120" w:after="120"/>
-        <w:jc w:val="center"/>
-        <w:rPr>
-          <w:rFonts w:asciiTheme="majorHAnsi" w:hAnsiTheme="majorHAnsi" w:cstheme="majorHAnsi"/>
-          <w:b/>
-          <w:bCs/>
-          <w:sz w:val="28"/>
-          <w:szCs w:val="28"/>
-        </w:rPr>
-      </w:pPr>
-      <w:r>
-        <w:rPr>
-          <w:rFonts w:asciiTheme="majorHAnsi" w:hAnsiTheme="majorHAnsi" w:cstheme="majorHAnsi"/>
-          <w:b/>
-          <w:bCs/>
-          <w:sz w:val="28"/>
-          <w:szCs w:val="28"/>
-        </w:rPr>
-        <w:t>SOFT SKILLS</w:t>
-      </w:r>
-    </w:p>
-    <w:p>
-      <w:pPr>
-        <w:jc w:val="both"/>
-        <w:rPr>
-          <w:rFonts w:asciiTheme="majorHAnsi" w:hAnsiTheme="majorHAnsi" w:cstheme="majorHAnsi"/>
-          <w:b/>
-          <w:bCs/>
-          <w:sz w:val="24"/>
-          <w:szCs w:val="24"/>
-        </w:rPr>
-        <w:sectPr>
-          <w:pgSz w:w="12240" w:h="15840"/>
-          <w:pgMar w:top="720" w:right="720" w:bottom="720" w:left="720" w:header="720" w:footer="720" w:gutter="0"/>
-          <w:cols w:space="720"/>
-          <w:docGrid w:linePitch="360"/>
-        </w:sectPr>
-      </w:pPr>
-    </w:p>
-    <w:tbl>
-      <w:tblPr>
-        <w:tblStyle w:val="TableGrid"/>
-        <w:tblW w:w="0" w:type="auto"/>
-        <w:tblBorders>
-          <w:top w:val="none" w:sz="0" w:space="0" w:color="auto"/>
-          <w:left w:val="none" w:sz="0" w:space="0" w:color="auto"/>
-          <w:bottom w:val="none" w:sz="0" w:space="0" w:color="auto"/>
-          <w:right w:val="none" w:sz="0" w:space="0" w:color="auto"/>
-          <w:insideH w:val="none" w:sz="0" w:space="0" w:color="auto"/>
-          <w:insideV w:val="none" w:sz="0" w:space="0" w:color="auto"/>
-        </w:tblBorders>
-        <w:tblCellMar>
-          <w:left w:w="0" w:type="dxa"/>
-          <w:right w:w="0" w:type="dxa"/>
-        </w:tblCellMar>
-        <w:tblLook w:val="04A0" w:firstRow="1" w:lastRow="0" w:firstColumn="1" w:lastColumn="0" w:noHBand="0" w:noVBand="1"/>
-      </w:tblPr>
-      <w:tblGrid>
-        <w:gridCol w:w="3596"/>
-        <w:gridCol w:w="3597"/>
-        <w:gridCol w:w="3597"/>
-      </w:tblGrid>
       <w:tr>
         <w:tc>
           <w:tcPr>
@@ -1316,7 +712,14 @@
           </w:tcPr>
           <w:p>
             <w:pPr>
-              <w:jc w:val="both"/>
+              <w:rPr>
+                <w:rFonts w:cstheme="minorHAnsi"/>
+              </w:rPr>
+            </w:pPr>
+          </w:p>
+          <w:p>
+            <w:pPr>
+              <w:spacing w:before="240"/>
               <w:rPr>
                 <w:rFonts w:cstheme="minorHAnsi"/>
               </w:rPr>
@@ -1330,7 +733,6 @@
           </w:p>
           <w:p>
             <w:pPr>
-              <w:jc w:val="both"/>
               <w:rPr>
                 <w:rFonts w:cstheme="minorHAnsi"/>
               </w:rPr>
@@ -1347,6 +749,27 @@
           <w:tcPr>
             <w:tcW w:w="3597" w:type="dxa"/>
           </w:tcPr>
+          <w:p>
+            <w:pPr>
+              <w:spacing w:before="240"/>
+              <w:jc w:val="center"/>
+              <w:rPr>
+                <w:rFonts w:cstheme="minorHAnsi"/>
+                <w:b/>
+                <w:bCs/>
+                <w:u w:val="single"/>
+              </w:rPr>
+            </w:pPr>
+            <w:r>
+              <w:rPr>
+                <w:rFonts w:cstheme="minorHAnsi"/>
+                <w:b/>
+                <w:bCs/>
+                <w:u w:val="single"/>
+              </w:rPr>
+              <w:t>Soft Skills</w:t>
+            </w:r>
+          </w:p>
           <w:p>
             <w:pPr>
               <w:jc w:val="center"/>
@@ -1387,11 +810,20 @@
                 <w:rFonts w:cstheme="minorHAnsi"/>
               </w:rPr>
             </w:pPr>
+          </w:p>
+          <w:p>
+            <w:pPr>
+              <w:spacing w:before="240"/>
+              <w:jc w:val="right"/>
+              <w:rPr>
+                <w:rFonts w:cstheme="minorHAnsi"/>
+              </w:rPr>
+            </w:pPr>
             <w:r>
               <w:rPr>
                 <w:rFonts w:cstheme="minorHAnsi"/>
               </w:rPr>
-              <w:t>Time Management</w:t>
+              <w:t>Team Management</w:t>
             </w:r>
           </w:p>
           <w:p>
@@ -1411,6 +843,522 @@
         </w:tc>
       </w:tr>
     </w:tbl>
+    <w:p>
+      <w:pPr>
+        <w:pBdr>
+          <w:top w:val="single" w:sz="4" w:space="1" w:color="auto"/>
+          <w:bottom w:val="single" w:sz="4" w:space="1" w:color="auto"/>
+        </w:pBdr>
+        <w:spacing w:before="120" w:after="120"/>
+        <w:jc w:val="center"/>
+        <w:rPr>
+          <w:rFonts w:asciiTheme="majorHAnsi" w:hAnsiTheme="majorHAnsi" w:cstheme="majorHAnsi"/>
+          <w:sz w:val="28"/>
+          <w:szCs w:val="28"/>
+        </w:rPr>
+      </w:pPr>
+      <w:r>
+        <w:rPr>
+          <w:rFonts w:asciiTheme="majorHAnsi" w:hAnsiTheme="majorHAnsi" w:cstheme="majorHAnsi"/>
+          <w:b/>
+          <w:bCs/>
+          <w:sz w:val="28"/>
+          <w:szCs w:val="28"/>
+        </w:rPr>
+        <w:t>PROJECT</w:t>
+      </w:r>
+      <w:r>
+        <w:rPr>
+          <w:rFonts w:asciiTheme="majorHAnsi" w:hAnsiTheme="majorHAnsi" w:cstheme="majorHAnsi"/>
+          <w:sz w:val="28"/>
+          <w:szCs w:val="28"/>
+        </w:rPr>
+        <w:t xml:space="preserve"> </w:t>
+      </w:r>
+      <w:r>
+        <w:rPr>
+          <w:rFonts w:asciiTheme="majorHAnsi" w:hAnsiTheme="majorHAnsi" w:cstheme="majorHAnsi"/>
+          <w:b/>
+          <w:bCs/>
+          <w:sz w:val="28"/>
+          <w:szCs w:val="28"/>
+        </w:rPr>
+        <w:t>EXPERIENCE</w:t>
+      </w:r>
+    </w:p>
+    <w:p>
+      <w:pPr>
+        <w:rPr>
+          <w:rFonts w:asciiTheme="majorHAnsi" w:hAnsiTheme="majorHAnsi" w:cstheme="majorHAnsi"/>
+        </w:rPr>
+      </w:pPr>
+      <w:r>
+        <w:rPr>
+          <w:rFonts w:asciiTheme="majorHAnsi" w:hAnsiTheme="majorHAnsi" w:cstheme="majorHAnsi"/>
+          <w:b/>
+          <w:bCs/>
+          <w:sz w:val="24"/>
+          <w:szCs w:val="24"/>
+          <w:u w:val="single"/>
+        </w:rPr>
+        <w:t>UGBECOMMERCIALS</w:t>
+      </w:r>
+      <w:r>
+        <w:rPr>
+          <w:sz w:val="24"/>
+          <w:szCs w:val="24"/>
+        </w:rPr>
+        <w:t xml:space="preserve"> </w:t>
+      </w:r>
+      <w:r>
+        <w:t xml:space="preserve">| </w:t>
+      </w:r>
+      <w:r>
+        <w:rPr>
+          <w:b/>
+          <w:bCs/>
+        </w:rPr>
+        <w:t>React, React-Router, React-icon, Animate-on-scroll</w:t>
+      </w:r>
+    </w:p>
+    <w:p>
+      <w:pPr>
+        <w:pStyle w:val="ListParagraph"/>
+        <w:numPr>
+          <w:ilvl w:val="0"/>
+          <w:numId w:val="7"/>
+        </w:numPr>
+      </w:pPr>
+      <w:r>
+        <w:t>An ecommerce store with various pages and full cart functionality.</w:t>
+      </w:r>
+    </w:p>
+    <w:p>
+      <w:pPr>
+        <w:pStyle w:val="ListParagraph"/>
+        <w:numPr>
+          <w:ilvl w:val="0"/>
+          <w:numId w:val="7"/>
+        </w:numPr>
+      </w:pPr>
+      <w:r>
+        <w:t>React router was used to for navigation without the page refreshing as the user switches routes.</w:t>
+      </w:r>
+    </w:p>
+    <w:p>
+      <w:pPr>
+        <w:pStyle w:val="ListParagraph"/>
+        <w:numPr>
+          <w:ilvl w:val="0"/>
+          <w:numId w:val="7"/>
+        </w:numPr>
+      </w:pPr>
+      <w:r>
+        <w:t>To prevent prop drilling, context api was implemented to create global variables that can be passed around various components.</w:t>
+      </w:r>
+    </w:p>
+    <w:p>
+      <w:pPr>
+        <w:pStyle w:val="ListParagraph"/>
+        <w:numPr>
+          <w:ilvl w:val="0"/>
+          <w:numId w:val="7"/>
+        </w:numPr>
+      </w:pPr>
+      <w:r>
+        <w:t>Scroll restoration was used to keep the flow of navigation when going back and forth between different pages.</w:t>
+      </w:r>
+    </w:p>
+    <w:p>
+      <w:r>
+        <w:rPr>
+          <w:rFonts w:asciiTheme="majorHAnsi" w:hAnsiTheme="majorHAnsi" w:cstheme="majorHAnsi"/>
+          <w:b/>
+          <w:bCs/>
+          <w:sz w:val="24"/>
+          <w:szCs w:val="24"/>
+          <w:u w:val="single"/>
+        </w:rPr>
+        <w:t>Live Site</w:t>
+      </w:r>
+      <w:r>
+        <w:t xml:space="preserve">: </w:t>
+      </w:r>
+      <w:hyperlink r:id="rId14" w:history="1">
+        <w:r>
+          <w:rPr>
+            <w:rStyle w:val="Hyperlink"/>
+          </w:rPr>
+          <w:t>https://ugbecommercials.vercel.app/</w:t>
+        </w:r>
+      </w:hyperlink>
+      <w:r>
+        <w:t xml:space="preserve"> | </w:t>
+      </w:r>
+      <w:r>
+        <w:rPr>
+          <w:rFonts w:asciiTheme="majorHAnsi" w:hAnsiTheme="majorHAnsi" w:cstheme="majorHAnsi"/>
+          <w:b/>
+          <w:bCs/>
+          <w:sz w:val="24"/>
+          <w:szCs w:val="24"/>
+          <w:u w:val="single"/>
+        </w:rPr>
+        <w:t>View Code</w:t>
+      </w:r>
+      <w:r>
+        <w:t>:</w:t>
+      </w:r>
+      <w:r>
+        <w:t xml:space="preserve"> </w:t>
+      </w:r>
+      <w:r>
+        <w:t xml:space="preserve"> </w:t>
+      </w:r>
+      <w:hyperlink r:id="rId15" w:history="1">
+        <w:r>
+          <w:rPr>
+            <w:rStyle w:val="Hyperlink"/>
+          </w:rPr>
+          <w:t>https://github.com/ugbeadie/react-ecommerce-app</w:t>
+        </w:r>
+      </w:hyperlink>
+    </w:p>
+    <w:p>
+      <w:r>
+        <w:rPr>
+          <w:rFonts w:asciiTheme="majorHAnsi" w:hAnsiTheme="majorHAnsi" w:cstheme="majorHAnsi"/>
+          <w:b/>
+          <w:bCs/>
+          <w:sz w:val="24"/>
+          <w:szCs w:val="24"/>
+          <w:u w:val="single"/>
+        </w:rPr>
+        <w:t>MOVIEMPIRE</w:t>
+      </w:r>
+      <w:r>
+        <w:t xml:space="preserve"> | </w:t>
+      </w:r>
+      <w:r>
+        <w:rPr>
+          <w:b/>
+          <w:bCs/>
+        </w:rPr>
+        <w:t>React, React-icon Tailwind, TMDB API</w:t>
+      </w:r>
+    </w:p>
+    <w:p>
+      <w:pPr>
+        <w:pStyle w:val="ListParagraph"/>
+        <w:numPr>
+          <w:ilvl w:val="0"/>
+          <w:numId w:val="5"/>
+        </w:numPr>
+      </w:pPr>
+      <w:bookmarkStart w:id="0" w:name="_Hlk103324988"/>
+      <w:r>
+        <w:t>A movie search app where you can view details of movies and add to your favorite.</w:t>
+      </w:r>
+    </w:p>
+    <w:p>
+      <w:pPr>
+        <w:pStyle w:val="ListParagraph"/>
+        <w:numPr>
+          <w:ilvl w:val="0"/>
+          <w:numId w:val="5"/>
+        </w:numPr>
+      </w:pPr>
+      <w:r>
+        <w:t>Horizontal scroll with the mouse wheel was implemented to ensure proper space management and improve overall user experience.</w:t>
+      </w:r>
+    </w:p>
+    <w:p>
+      <w:pPr>
+        <w:pStyle w:val="ListParagraph"/>
+        <w:numPr>
+          <w:ilvl w:val="0"/>
+          <w:numId w:val="5"/>
+        </w:numPr>
+      </w:pPr>
+      <w:r>
+        <w:t>A modal can be toggled to view the movie details and overview to find the description that matches your interest.</w:t>
+      </w:r>
+    </w:p>
+    <w:p>
+      <w:pPr>
+        <w:pStyle w:val="ListParagraph"/>
+        <w:numPr>
+          <w:ilvl w:val="0"/>
+          <w:numId w:val="5"/>
+        </w:numPr>
+      </w:pPr>
+      <w:r>
+        <w:t xml:space="preserve">Movies added to favorites are stored in local storage to prevent loss on page refresh. </w:t>
+      </w:r>
+      <w:bookmarkEnd w:id="0"/>
+    </w:p>
+    <w:p>
+      <w:r>
+        <w:rPr>
+          <w:rFonts w:asciiTheme="majorHAnsi" w:hAnsiTheme="majorHAnsi" w:cstheme="majorHAnsi"/>
+          <w:b/>
+          <w:bCs/>
+          <w:sz w:val="24"/>
+          <w:szCs w:val="24"/>
+          <w:u w:val="single"/>
+        </w:rPr>
+        <w:t>Live Site</w:t>
+      </w:r>
+      <w:r>
+        <w:t xml:space="preserve">: </w:t>
+      </w:r>
+      <w:hyperlink r:id="rId16" w:history="1">
+        <w:r>
+          <w:rPr>
+            <w:rStyle w:val="Hyperlink"/>
+          </w:rPr>
+          <w:t>https://moviempire.netlify.app/</w:t>
+        </w:r>
+      </w:hyperlink>
+      <w:r>
+        <w:t xml:space="preserve"> | </w:t>
+      </w:r>
+      <w:r>
+        <w:rPr>
+          <w:rFonts w:asciiTheme="majorHAnsi" w:hAnsiTheme="majorHAnsi" w:cstheme="majorHAnsi"/>
+          <w:b/>
+          <w:bCs/>
+          <w:sz w:val="24"/>
+          <w:szCs w:val="24"/>
+          <w:u w:val="single"/>
+        </w:rPr>
+        <w:t>View Code</w:t>
+      </w:r>
+      <w:r>
+        <w:t xml:space="preserve">: </w:t>
+      </w:r>
+      <w:hyperlink r:id="rId17" w:history="1">
+        <w:r>
+          <w:rPr>
+            <w:rStyle w:val="Hyperlink"/>
+          </w:rPr>
+          <w:t>https://github.com/ugbeadie/movieworld</w:t>
+        </w:r>
+      </w:hyperlink>
+    </w:p>
+    <w:p>
+      <w:r>
+        <w:rPr>
+          <w:rFonts w:asciiTheme="majorHAnsi" w:hAnsiTheme="majorHAnsi" w:cstheme="majorHAnsi"/>
+          <w:b/>
+          <w:bCs/>
+          <w:sz w:val="24"/>
+          <w:szCs w:val="24"/>
+          <w:u w:val="single"/>
+        </w:rPr>
+        <w:t>GITHUB PROFILE ANALYZER</w:t>
+      </w:r>
+      <w:r>
+        <w:t xml:space="preserve"> | </w:t>
+      </w:r>
+      <w:r>
+        <w:rPr>
+          <w:rFonts w:cstheme="minorHAnsi"/>
+          <w:b/>
+          <w:bCs/>
+        </w:rPr>
+        <w:t>React, Github API</w:t>
+      </w:r>
+    </w:p>
+    <w:p>
+      <w:pPr>
+        <w:pStyle w:val="ListParagraph"/>
+        <w:numPr>
+          <w:ilvl w:val="0"/>
+          <w:numId w:val="8"/>
+        </w:numPr>
+        <w:rPr>
+          <w:rFonts w:asciiTheme="majorHAnsi" w:hAnsiTheme="majorHAnsi" w:cstheme="majorHAnsi"/>
+        </w:rPr>
+      </w:pPr>
+      <w:r>
+        <w:t>An app to view the github profile of various developers.</w:t>
+      </w:r>
+    </w:p>
+    <w:p>
+      <w:pPr>
+        <w:pStyle w:val="ListParagraph"/>
+        <w:numPr>
+          <w:ilvl w:val="0"/>
+          <w:numId w:val="8"/>
+        </w:numPr>
+        <w:rPr>
+          <w:rFonts w:cstheme="minorHAnsi"/>
+        </w:rPr>
+      </w:pPr>
+      <w:r>
+        <w:rPr>
+          <w:rFonts w:cstheme="minorHAnsi"/>
+        </w:rPr>
+        <w:t>List of github users were fetched from github API.</w:t>
+      </w:r>
+    </w:p>
+    <w:p>
+      <w:pPr>
+        <w:pStyle w:val="ListParagraph"/>
+        <w:numPr>
+          <w:ilvl w:val="0"/>
+          <w:numId w:val="8"/>
+        </w:numPr>
+        <w:rPr>
+          <w:rFonts w:cstheme="minorHAnsi"/>
+        </w:rPr>
+      </w:pPr>
+      <w:r>
+        <w:rPr>
+          <w:rFonts w:cstheme="minorHAnsi"/>
+        </w:rPr>
+        <w:t>L</w:t>
+      </w:r>
+      <w:r>
+        <w:rPr>
+          <w:rFonts w:cstheme="minorHAnsi"/>
+        </w:rPr>
+        <w:t xml:space="preserve">inks were implemented to </w:t>
+      </w:r>
+      <w:r>
+        <w:rPr>
+          <w:rFonts w:cstheme="minorHAnsi"/>
+        </w:rPr>
+        <w:t>redirect to</w:t>
+      </w:r>
+      <w:r>
+        <w:rPr>
+          <w:rFonts w:cstheme="minorHAnsi"/>
+        </w:rPr>
+        <w:t xml:space="preserve"> searched user’s github profile</w:t>
+      </w:r>
+      <w:r>
+        <w:rPr>
+          <w:rFonts w:cstheme="minorHAnsi"/>
+        </w:rPr>
+        <w:t xml:space="preserve"> </w:t>
+      </w:r>
+      <w:r>
+        <w:rPr>
+          <w:rFonts w:cstheme="minorHAnsi"/>
+        </w:rPr>
+        <w:t xml:space="preserve">on github.  </w:t>
+      </w:r>
+    </w:p>
+    <w:p>
+      <w:pPr>
+        <w:rPr>
+          <w:rFonts w:asciiTheme="majorHAnsi" w:hAnsiTheme="majorHAnsi" w:cstheme="majorHAnsi" w:hint="eastAsia"/>
+          <w:b/>
+          <w:bCs/>
+          <w:lang w:val="en-GB"/>
+        </w:rPr>
+      </w:pPr>
+      <w:r>
+        <w:rPr>
+          <w:rFonts w:asciiTheme="majorHAnsi" w:hAnsiTheme="majorHAnsi" w:cstheme="majorHAnsi"/>
+          <w:b/>
+          <w:bCs/>
+          <w:sz w:val="24"/>
+          <w:szCs w:val="24"/>
+          <w:u w:val="single"/>
+        </w:rPr>
+        <w:t>Live Site</w:t>
+      </w:r>
+      <w:r>
+        <w:rPr>
+          <w:rFonts w:asciiTheme="majorHAnsi" w:hAnsiTheme="majorHAnsi" w:cstheme="majorHAnsi"/>
+          <w:b/>
+          <w:bCs/>
+          <w:sz w:val="24"/>
+          <w:szCs w:val="24"/>
+        </w:rPr>
+        <w:t>:</w:t>
+      </w:r>
+      <w:r>
+        <w:rPr>
+          <w:rFonts w:cstheme="minorHAnsi"/>
+          <w:b/>
+          <w:bCs/>
+          <w:sz w:val="24"/>
+          <w:szCs w:val="24"/>
+        </w:rPr>
+        <w:t xml:space="preserve"> </w:t>
+      </w:r>
+      <w:hyperlink r:id="rId18" w:history="1">
+        <w:r>
+          <w:rPr>
+            <w:rStyle w:val="Hyperlink"/>
+            <w:rFonts w:cstheme="minorHAnsi"/>
+          </w:rPr>
+          <w:t>https://githubalyzer.netlify.app/</w:t>
+        </w:r>
+      </w:hyperlink>
+      <w:r>
+        <w:rPr>
+          <w:rFonts w:asciiTheme="majorHAnsi" w:hAnsiTheme="majorHAnsi" w:cstheme="majorHAnsi"/>
+          <w:b/>
+          <w:bCs/>
+          <w:sz w:val="24"/>
+          <w:szCs w:val="24"/>
+        </w:rPr>
+        <w:t xml:space="preserve"> </w:t>
+      </w:r>
+      <w:r>
+        <w:rPr>
+          <w:rFonts w:asciiTheme="majorHAnsi" w:hAnsiTheme="majorHAnsi" w:cstheme="majorHAnsi"/>
+          <w:b/>
+          <w:bCs/>
+        </w:rPr>
+        <w:t>|</w:t>
+      </w:r>
+      <w:r>
+        <w:rPr>
+          <w:rFonts w:asciiTheme="majorHAnsi" w:hAnsiTheme="majorHAnsi" w:cstheme="majorHAnsi"/>
+          <w:b/>
+          <w:bCs/>
+          <w:sz w:val="24"/>
+          <w:szCs w:val="24"/>
+        </w:rPr>
+        <w:t xml:space="preserve"> </w:t>
+      </w:r>
+      <w:r>
+        <w:rPr>
+          <w:rFonts w:asciiTheme="majorHAnsi" w:hAnsiTheme="majorHAnsi" w:cstheme="majorHAnsi"/>
+          <w:b/>
+          <w:bCs/>
+          <w:sz w:val="24"/>
+          <w:szCs w:val="24"/>
+          <w:u w:val="single"/>
+        </w:rPr>
+        <w:t>View Code</w:t>
+      </w:r>
+      <w:r>
+        <w:rPr>
+          <w:rFonts w:asciiTheme="majorHAnsi" w:hAnsiTheme="majorHAnsi" w:cstheme="majorHAnsi"/>
+          <w:b/>
+          <w:bCs/>
+          <w:sz w:val="24"/>
+          <w:szCs w:val="24"/>
+        </w:rPr>
+        <w:t xml:space="preserve">: </w:t>
+      </w:r>
+      <w:hyperlink r:id="rId19" w:history="1">
+        <w:r>
+          <w:rPr>
+            <w:rStyle w:val="Hyperlink"/>
+            <w:rFonts w:cstheme="minorHAnsi"/>
+          </w:rPr>
+          <w:t>https://github.com/ugbeadie/github-profile-analyzer</w:t>
+        </w:r>
+      </w:hyperlink>
+    </w:p>
     <w:p>
       <w:pPr>
         <w:pBdr>

--- a/docs/UGBE ADIE RESUME.docx
+++ b/docs/UGBE ADIE RESUME.docx
@@ -954,7 +954,15 @@
         </w:numPr>
       </w:pPr>
       <w:r>
-        <w:t>To prevent prop drilling, context api was implemented to create global variables that can be passed around various components.</w:t>
+        <w:t xml:space="preserve">To prevent prop drilling, context </w:t>
+      </w:r>
+      <w:proofErr w:type="spellStart"/>
+      <w:r>
+        <w:t>api</w:t>
+      </w:r>
+      <w:proofErr w:type="spellEnd"/>
+      <w:r>
+        <w:t xml:space="preserve"> was implemented to create global variables that can be passed around various components.</w:t>
       </w:r>
     </w:p>
     <w:p>
@@ -1167,7 +1175,25 @@
           <w:b/>
           <w:bCs/>
         </w:rPr>
-        <w:t>React, Github API</w:t>
+        <w:t xml:space="preserve">React, </w:t>
+      </w:r>
+      <w:proofErr w:type="spellStart"/>
+      <w:r>
+        <w:rPr>
+          <w:rFonts w:cstheme="minorHAnsi"/>
+          <w:b/>
+          <w:bCs/>
+        </w:rPr>
+        <w:t>Github</w:t>
+      </w:r>
+      <w:proofErr w:type="spellEnd"/>
+      <w:r>
+        <w:rPr>
+          <w:rFonts w:cstheme="minorHAnsi"/>
+          <w:b/>
+          <w:bCs/>
+        </w:rPr>
+        <w:t xml:space="preserve"> API</w:t>
       </w:r>
     </w:p>
     <w:p>
@@ -1182,7 +1208,15 @@
         </w:rPr>
       </w:pPr>
       <w:r>
-        <w:t>An app to view the github profile of various developers.</w:t>
+        <w:t xml:space="preserve">An app to view the </w:t>
+      </w:r>
+      <w:proofErr w:type="spellStart"/>
+      <w:r>
+        <w:t>github</w:t>
+      </w:r>
+      <w:proofErr w:type="spellEnd"/>
+      <w:r>
+        <w:t xml:space="preserve"> profile of various developers.</w:t>
       </w:r>
     </w:p>
     <w:p>
@@ -1200,7 +1234,35 @@
         <w:rPr>
           <w:rFonts w:cstheme="minorHAnsi"/>
         </w:rPr>
-        <w:t>List of github users were fetched from github API.</w:t>
+        <w:t xml:space="preserve">List of </w:t>
+      </w:r>
+      <w:proofErr w:type="spellStart"/>
+      <w:r>
+        <w:rPr>
+          <w:rFonts w:cstheme="minorHAnsi"/>
+        </w:rPr>
+        <w:t>github</w:t>
+      </w:r>
+      <w:proofErr w:type="spellEnd"/>
+      <w:r>
+        <w:rPr>
+          <w:rFonts w:cstheme="minorHAnsi"/>
+        </w:rPr>
+        <w:t xml:space="preserve"> users were fetched from </w:t>
+      </w:r>
+      <w:proofErr w:type="spellStart"/>
+      <w:r>
+        <w:rPr>
+          <w:rFonts w:cstheme="minorHAnsi"/>
+        </w:rPr>
+        <w:t>github</w:t>
+      </w:r>
+      <w:proofErr w:type="spellEnd"/>
+      <w:r>
+        <w:rPr>
+          <w:rFonts w:cstheme="minorHAnsi"/>
+        </w:rPr>
+        <w:t xml:space="preserve"> API.</w:t>
       </w:r>
     </w:p>
     <w:p>
@@ -1236,28 +1298,54 @@
         <w:rPr>
           <w:rFonts w:cstheme="minorHAnsi"/>
         </w:rPr>
-        <w:t xml:space="preserve"> searched user’s github profile</w:t>
-      </w:r>
+        <w:t xml:space="preserve"> searched user’s </w:t>
+      </w:r>
+      <w:proofErr w:type="spellStart"/>
       <w:r>
         <w:rPr>
           <w:rFonts w:cstheme="minorHAnsi"/>
         </w:rPr>
+        <w:t>github</w:t>
+      </w:r>
+      <w:proofErr w:type="spellEnd"/>
+      <w:r>
+        <w:rPr>
+          <w:rFonts w:cstheme="minorHAnsi"/>
+        </w:rPr>
+        <w:t xml:space="preserve"> profile</w:t>
+      </w:r>
+      <w:r>
+        <w:rPr>
+          <w:rFonts w:cstheme="minorHAnsi"/>
+        </w:rPr>
         <w:t xml:space="preserve"> </w:t>
       </w:r>
       <w:r>
         <w:rPr>
           <w:rFonts w:cstheme="minorHAnsi"/>
         </w:rPr>
-        <w:t xml:space="preserve">on github.  </w:t>
+        <w:t xml:space="preserve">on </w:t>
+      </w:r>
+      <w:proofErr w:type="spellStart"/>
+      <w:r>
+        <w:rPr>
+          <w:rFonts w:cstheme="minorHAnsi"/>
+        </w:rPr>
+        <w:t>github</w:t>
+      </w:r>
+      <w:proofErr w:type="spellEnd"/>
+      <w:r>
+        <w:rPr>
+          <w:rFonts w:cstheme="minorHAnsi"/>
+        </w:rPr>
+        <w:t xml:space="preserve">.  </w:t>
       </w:r>
     </w:p>
     <w:p>
       <w:pPr>
         <w:rPr>
-          <w:rFonts w:asciiTheme="majorHAnsi" w:hAnsiTheme="majorHAnsi" w:cstheme="majorHAnsi" w:hint="eastAsia"/>
-          <w:b/>
-          <w:bCs/>
-          <w:lang w:val="en-GB"/>
+          <w:rStyle w:val="Hyperlink"/>
+          <w:rFonts w:cstheme="minorHAnsi"/>
         </w:rPr>
       </w:pPr>
       <w:r>
@@ -1358,6 +1446,61 @@
           <w:t>https://github.com/ugbeadie/github-profile-analyzer</w:t>
         </w:r>
       </w:hyperlink>
+    </w:p>
+    <w:p>
+      <w:pPr>
+        <w:rPr>
+          <w:rFonts w:asciiTheme="majorHAnsi" w:hAnsiTheme="majorHAnsi" w:cstheme="majorHAnsi"/>
+          <w:b/>
+          <w:bCs/>
+          <w:lang w:val="en-GB"/>
+        </w:rPr>
+      </w:pPr>
+      <w:r>
+        <w:rPr>
+          <w:rStyle w:val="Hyperlink"/>
+          <w:rFonts w:cstheme="minorHAnsi"/>
+          <w:u w:val="none"/>
+        </w:rPr>
+        <w:t xml:space="preserve">Visit my </w:t>
+      </w:r>
+      <w:proofErr w:type="spellStart"/>
+      <w:r>
+        <w:rPr>
+          <w:rStyle w:val="Hyperlink"/>
+          <w:rFonts w:cstheme="minorHAnsi"/>
+          <w:u w:val="none"/>
+        </w:rPr>
+        <w:t>github</w:t>
+      </w:r>
+      <w:proofErr w:type="spellEnd"/>
+      <w:r>
+        <w:rPr>
+          <w:rStyle w:val="Hyperlink"/>
+          <w:rFonts w:cstheme="minorHAnsi"/>
+          <w:u w:val="none"/>
+        </w:rPr>
+        <w:t xml:space="preserve"> @</w:t>
+      </w:r>
+      <w:hyperlink r:id="rId20" w:history="1">
+        <w:r>
+          <w:rPr>
+            <w:rStyle w:val="Hyperlink"/>
+            <w:sz w:val="24"/>
+            <w:szCs w:val="24"/>
+          </w:rPr>
+          <w:t>https://github.com/ugbeadie</w:t>
+        </w:r>
+      </w:hyperlink>
+      <w:r>
+        <w:rPr>
+          <w:rStyle w:val="Hyperlink"/>
+          <w:sz w:val="24"/>
+          <w:szCs w:val="24"/>
+          <w:u w:val="none"/>
+        </w:rPr>
+        <w:t xml:space="preserve"> to see more of my works.</w:t>
+      </w:r>
     </w:p>
     <w:p>
       <w:pPr>
